--- a/Lab_1/Чепулис Отчёт по лабораторной 1.docx
+++ b/Lab_1/Чепулис Отчёт по лабораторной 1.docx
@@ -30,6 +30,9 @@
               <w:jc w:val="center"/>
             </w:pPr>
             <w:r>
+              <w:t xml:space="preserve"> </w:t>
+            </w:r>
+            <w:r>
               <w:t>Санкт-Петербургский политехнический университет Петра Великого</w:t>
             </w:r>
           </w:p>
@@ -128,7 +131,7 @@
         <w:t>по дисциплине «</w:t>
       </w:r>
       <w:r>
-        <w:t>Проектирование алгоритмов</w:t>
+        <w:t>Компьютерные сети</w:t>
       </w:r>
       <w:r>
         <w:t>»</w:t>
@@ -188,34 +191,94 @@
               <w:jc w:val="center"/>
               <w:rPr>
                 <w:b/>
-                <w:lang w:val="en-US"/>
+                <w:sz w:val="36"/>
+                <w:szCs w:val="36"/>
               </w:rPr>
             </w:pPr>
             <w:r>
               <w:rPr>
                 <w:b/>
-                <w:sz w:val="40"/>
-                <w:lang w:val="en-US"/>
-              </w:rPr>
-              <w:t xml:space="preserve">Minimum </w:t>
-            </w:r>
-            <w:proofErr w:type="spellStart"/>
+                <w:sz w:val="36"/>
+                <w:szCs w:val="36"/>
+              </w:rPr>
+              <w:t xml:space="preserve">Реализация протоколов автоматического запроса повторной передачи </w:t>
+            </w:r>
             <w:r>
               <w:rPr>
                 <w:b/>
-                <w:sz w:val="40"/>
-                <w:lang w:val="en-US"/>
-              </w:rPr>
-              <w:t>Makespan</w:t>
-            </w:r>
-            <w:proofErr w:type="spellEnd"/>
+                <w:sz w:val="36"/>
+                <w:szCs w:val="36"/>
+                <w:lang w:val="en-US"/>
+              </w:rPr>
+              <w:t>Go</w:t>
+            </w:r>
             <w:r>
               <w:rPr>
                 <w:b/>
-                <w:sz w:val="40"/>
-                <w:lang w:val="en-US"/>
-              </w:rPr>
-              <w:t xml:space="preserve"> Scheduling on unrelated machines</w:t>
+                <w:sz w:val="36"/>
+                <w:szCs w:val="36"/>
+              </w:rPr>
+              <w:t>-</w:t>
+            </w:r>
+            <w:r>
+              <w:rPr>
+                <w:b/>
+                <w:sz w:val="36"/>
+                <w:szCs w:val="36"/>
+                <w:lang w:val="en-US"/>
+              </w:rPr>
+              <w:t>Back</w:t>
+            </w:r>
+            <w:r>
+              <w:rPr>
+                <w:b/>
+                <w:sz w:val="36"/>
+                <w:szCs w:val="36"/>
+              </w:rPr>
+              <w:t>-</w:t>
+            </w:r>
+            <w:r>
+              <w:rPr>
+                <w:b/>
+                <w:sz w:val="36"/>
+                <w:szCs w:val="36"/>
+                <w:lang w:val="en-US"/>
+              </w:rPr>
+              <w:t>N</w:t>
+            </w:r>
+            <w:r>
+              <w:rPr>
+                <w:b/>
+                <w:sz w:val="36"/>
+                <w:szCs w:val="36"/>
+              </w:rPr>
+              <w:t xml:space="preserve"> и </w:t>
+            </w:r>
+            <w:r>
+              <w:rPr>
+                <w:b/>
+                <w:sz w:val="36"/>
+                <w:szCs w:val="36"/>
+                <w:lang w:val="en-US"/>
+              </w:rPr>
+              <w:t>Selective</w:t>
+            </w:r>
+            <w:r>
+              <w:rPr>
+                <w:b/>
+                <w:sz w:val="36"/>
+                <w:szCs w:val="36"/>
+              </w:rPr>
+              <w:t xml:space="preserve"> </w:t>
+            </w:r>
+            <w:r>
+              <w:rPr>
+                <w:b/>
+                <w:sz w:val="36"/>
+                <w:szCs w:val="36"/>
+                <w:lang w:val="en-US"/>
+              </w:rPr>
+              <w:t>Repeat</w:t>
             </w:r>
           </w:p>
         </w:tc>
@@ -228,9 +291,6 @@
           <w:p>
             <w:pPr>
               <w:ind w:firstLine="0"/>
-              <w:rPr>
-                <w:lang w:val="en-US"/>
-              </w:rPr>
             </w:pPr>
           </w:p>
         </w:tc>
@@ -239,49 +299,31 @@
     <w:p>
       <w:pPr>
         <w:ind w:firstLine="0"/>
-        <w:rPr>
-          <w:lang w:val="en-US"/>
-        </w:rPr>
       </w:pPr>
     </w:p>
     <w:p>
       <w:pPr>
         <w:ind w:firstLine="0"/>
-        <w:rPr>
-          <w:lang w:val="en-US"/>
-        </w:rPr>
       </w:pPr>
     </w:p>
     <w:p>
       <w:pPr>
         <w:ind w:firstLine="0"/>
-        <w:rPr>
-          <w:lang w:val="en-US"/>
-        </w:rPr>
       </w:pPr>
     </w:p>
     <w:p>
       <w:pPr>
         <w:ind w:firstLine="0"/>
-        <w:rPr>
-          <w:lang w:val="en-US"/>
-        </w:rPr>
       </w:pPr>
     </w:p>
     <w:p>
       <w:pPr>
         <w:ind w:firstLine="0"/>
-        <w:rPr>
-          <w:lang w:val="en-US"/>
-        </w:rPr>
       </w:pPr>
     </w:p>
     <w:p>
       <w:pPr>
         <w:ind w:firstLine="0"/>
-        <w:rPr>
-          <w:lang w:val="en-US"/>
-        </w:rPr>
       </w:pPr>
     </w:p>
     <w:p>
@@ -327,7 +369,10 @@
         <w:jc w:val="right"/>
       </w:pPr>
       <w:r>
-        <w:t>Пастор А.В.</w:t>
+        <w:t>Баженов А.Н</w:t>
+      </w:r>
+      <w:r>
+        <w:t>.</w:t>
       </w:r>
     </w:p>
     <w:p>
@@ -737,6 +782,136 @@
       <w:r>
         <w:t>Исходный код программы доступен по ссылке:</w:t>
       </w:r>
+      <w:r>
+        <w:br/>
+      </w:r>
+      <w:hyperlink r:id="rId8" w:history="1">
+        <w:r>
+          <w:rPr>
+            <w:rStyle w:val="a4"/>
+            <w:lang w:val="en-US"/>
+          </w:rPr>
+          <w:t>https</w:t>
+        </w:r>
+        <w:r>
+          <w:rPr>
+            <w:rStyle w:val="a4"/>
+          </w:rPr>
+          <w:t>://</w:t>
+        </w:r>
+        <w:proofErr w:type="spellStart"/>
+        <w:r>
+          <w:rPr>
+            <w:rStyle w:val="a4"/>
+            <w:lang w:val="en-US"/>
+          </w:rPr>
+          <w:t>github</w:t>
+        </w:r>
+        <w:proofErr w:type="spellEnd"/>
+        <w:r>
+          <w:rPr>
+            <w:rStyle w:val="a4"/>
+          </w:rPr>
+          <w:t>.</w:t>
+        </w:r>
+        <w:r>
+          <w:rPr>
+            <w:rStyle w:val="a4"/>
+            <w:lang w:val="en-US"/>
+          </w:rPr>
+          <w:t>com</w:t>
+        </w:r>
+        <w:r>
+          <w:rPr>
+            <w:rStyle w:val="a4"/>
+          </w:rPr>
+          <w:t>/</w:t>
+        </w:r>
+        <w:proofErr w:type="spellStart"/>
+        <w:r>
+          <w:rPr>
+            <w:rStyle w:val="a4"/>
+            <w:lang w:val="en-US"/>
+          </w:rPr>
+          <w:t>MChepulis</w:t>
+        </w:r>
+        <w:proofErr w:type="spellEnd"/>
+        <w:r>
+          <w:rPr>
+            <w:rStyle w:val="a4"/>
+          </w:rPr>
+          <w:t>/</w:t>
+        </w:r>
+        <w:proofErr w:type="spellStart"/>
+        <w:r>
+          <w:rPr>
+            <w:rStyle w:val="a4"/>
+            <w:lang w:val="en-US"/>
+          </w:rPr>
+          <w:t>CompNetworks</w:t>
+        </w:r>
+        <w:proofErr w:type="spellEnd"/>
+        <w:r>
+          <w:rPr>
+            <w:rStyle w:val="a4"/>
+          </w:rPr>
+          <w:t>-</w:t>
+        </w:r>
+        <w:r>
+          <w:rPr>
+            <w:rStyle w:val="a4"/>
+            <w:lang w:val="en-US"/>
+          </w:rPr>
+          <w:t>Labs</w:t>
+        </w:r>
+        <w:r>
+          <w:rPr>
+            <w:rStyle w:val="a4"/>
+          </w:rPr>
+          <w:t>/</w:t>
+        </w:r>
+        <w:r>
+          <w:rPr>
+            <w:rStyle w:val="a4"/>
+            <w:lang w:val="en-US"/>
+          </w:rPr>
+          <w:t>tree</w:t>
+        </w:r>
+        <w:r>
+          <w:rPr>
+            <w:rStyle w:val="a4"/>
+          </w:rPr>
+          <w:t>/</w:t>
+        </w:r>
+        <w:r>
+          <w:rPr>
+            <w:rStyle w:val="a4"/>
+            <w:lang w:val="en-US"/>
+          </w:rPr>
+          <w:t>main</w:t>
+        </w:r>
+        <w:r>
+          <w:rPr>
+            <w:rStyle w:val="a4"/>
+          </w:rPr>
+          <w:t>/</w:t>
+        </w:r>
+        <w:r>
+          <w:rPr>
+            <w:rStyle w:val="a4"/>
+            <w:lang w:val="en-US"/>
+          </w:rPr>
+          <w:t>Lab</w:t>
+        </w:r>
+        <w:r>
+          <w:rPr>
+            <w:rStyle w:val="a4"/>
+          </w:rPr>
+          <w:t>_1</w:t>
+        </w:r>
+      </w:hyperlink>
+      <w:bookmarkStart w:id="0" w:name="_GoBack"/>
+      <w:bookmarkEnd w:id="0"/>
     </w:p>
     <w:p>
       <w:pPr>
@@ -819,7 +994,6 @@
     <w:p/>
     <w:p>
       <w:r>
-        <w:lastRenderedPageBreak/>
         <w:t>Для оценки проведём серию экспериментов с различными значениями размера окна (</w:t>
       </w:r>
       <m:oMath>
@@ -927,14 +1101,27 @@
       <w:r>
         <w:t xml:space="preserve">Таблица </w:t>
       </w:r>
-      <w:fldSimple w:instr=" SEQ Таблица \* ARABIC ">
-        <w:r>
-          <w:rPr>
-            <w:noProof/>
-          </w:rPr>
-          <w:t>1</w:t>
-        </w:r>
-      </w:fldSimple>
+      <w:r>
+        <w:fldChar w:fldCharType="begin"/>
+      </w:r>
+      <w:r>
+        <w:instrText xml:space="preserve"> SEQ Таблица \* ARABIC </w:instrText>
+      </w:r>
+      <w:r>
+        <w:fldChar w:fldCharType="separate"/>
+      </w:r>
+      <w:r>
+        <w:rPr>
+          <w:noProof/>
+        </w:rPr>
+        <w:t>1</w:t>
+      </w:r>
+      <w:r>
+        <w:rPr>
+          <w:noProof/>
+        </w:rPr>
+        <w:fldChar w:fldCharType="end"/>
+      </w:r>
       <w:r>
         <w:t xml:space="preserve"> Зависимость эффективности протоколов от вероятности потери пакета при </w:t>
       </w:r>
@@ -2001,88 +2188,15 @@
         <w:ind w:firstLine="0"/>
       </w:pPr>
       <w:r>
+        <w:rPr>
+          <w:noProof/>
+          <w:lang w:eastAsia="ru-RU"/>
+        </w:rPr>
         <w:drawing>
           <wp:inline distT="0" distB="0" distL="0" distR="0" wp14:anchorId="08921373" wp14:editId="6700C9AA">
             <wp:extent cx="4535001" cy="3401130"/>
             <wp:effectExtent l="0" t="0" r="0" b="8890"/>
             <wp:docPr id="3" name="Рисунок 3"/>
-            <wp:cNvGraphicFramePr>
-              <a:graphicFrameLocks xmlns:a="http://schemas.openxmlformats.org/drawingml/2006/main" noChangeAspect="1"/>
-            </wp:cNvGraphicFramePr>
-            <a:graphic xmlns:a="http://schemas.openxmlformats.org/drawingml/2006/main">
-              <a:graphicData uri="http://schemas.openxmlformats.org/drawingml/2006/picture">
-                <pic:pic xmlns:pic="http://schemas.openxmlformats.org/drawingml/2006/picture">
-                  <pic:nvPicPr>
-                    <pic:cNvPr id="1" name=""/>
-                    <pic:cNvPicPr/>
-                  </pic:nvPicPr>
-                  <pic:blipFill>
-                    <a:blip r:embed="rId8"/>
-                    <a:stretch>
-                      <a:fillRect/>
-                    </a:stretch>
-                  </pic:blipFill>
-                  <pic:spPr>
-                    <a:xfrm>
-                      <a:off x="0" y="0"/>
-                      <a:ext cx="4544786" cy="3408468"/>
-                    </a:xfrm>
-                    <a:prstGeom prst="rect">
-                      <a:avLst/>
-                    </a:prstGeom>
-                  </pic:spPr>
-                </pic:pic>
-              </a:graphicData>
-            </a:graphic>
-          </wp:inline>
-        </w:drawing>
-      </w:r>
-    </w:p>
-    <w:p>
-      <w:pPr>
-        <w:pStyle w:val="af"/>
-      </w:pPr>
-      <w:r>
-        <w:t xml:space="preserve">Рисунок </w:t>
-      </w:r>
-      <w:fldSimple w:instr=" SEQ Рисунок \* ARABIC ">
-        <w:r>
-          <w:rPr>
-            <w:noProof/>
-          </w:rPr>
-          <w:t>1</w:t>
-        </w:r>
-      </w:fldSimple>
-      <w:r>
-        <w:t xml:space="preserve"> Зависимость коэффициента эффективности от вероятности потери пакета при </w:t>
-      </w:r>
-      <w:r>
-        <w:rPr>
-          <w:lang w:val="en-US"/>
-        </w:rPr>
-        <w:t>w</w:t>
-      </w:r>
-      <w:r>
-        <w:t>=3</w:t>
-      </w:r>
-    </w:p>
-    <w:p>
-      <w:pPr>
-        <w:ind w:firstLine="0"/>
-      </w:pPr>
-    </w:p>
-    <w:p>
-      <w:pPr>
-        <w:keepNext/>
-        <w:ind w:firstLine="0"/>
-      </w:pPr>
-      <w:r>
-        <w:lastRenderedPageBreak/>
-        <w:drawing>
-          <wp:inline distT="0" distB="0" distL="0" distR="0" wp14:anchorId="5C8F9DF5" wp14:editId="0CABB2B9">
-            <wp:extent cx="4616210" cy="3462034"/>
-            <wp:effectExtent l="0" t="0" r="0" b="5080"/>
-            <wp:docPr id="4" name="Рисунок 4"/>
             <wp:cNvGraphicFramePr>
               <a:graphicFrameLocks xmlns:a="http://schemas.openxmlformats.org/drawingml/2006/main" noChangeAspect="1"/>
             </wp:cNvGraphicFramePr>
@@ -2102,7 +2216,7 @@
                   <pic:spPr>
                     <a:xfrm>
                       <a:off x="0" y="0"/>
-                      <a:ext cx="4627327" cy="3470371"/>
+                      <a:ext cx="4544786" cy="3408468"/>
                     </a:xfrm>
                     <a:prstGeom prst="rect">
                       <a:avLst/>
@@ -2122,1125 +2236,61 @@
       <w:r>
         <w:t xml:space="preserve">Рисунок </w:t>
       </w:r>
-      <w:fldSimple w:instr=" SEQ Рисунок \* ARABIC ">
-        <w:r>
-          <w:rPr>
-            <w:noProof/>
-          </w:rPr>
-          <w:t>2</w:t>
-        </w:r>
-      </w:fldSimple>
-      <w:r>
-        <w:t xml:space="preserve"> </w:t>
-      </w:r>
-      <w:r>
-        <w:t>З</w:t>
-      </w:r>
-      <w:r>
-        <w:t xml:space="preserve">ависимость </w:t>
-      </w:r>
-      <w:r>
-        <w:t xml:space="preserve">времени передачи </w:t>
-      </w:r>
-      <w:r>
-        <w:t>от вероятности потери пакета при w=3</w:t>
-      </w:r>
-    </w:p>
-    <w:p/>
-    <w:p>
-      <w:pPr>
-        <w:pStyle w:val="2"/>
-      </w:pPr>
-      <w:r>
-        <w:t>Зависимость от размера окна</w:t>
-      </w:r>
-    </w:p>
-    <w:p>
-      <w:pPr>
-        <w:pStyle w:val="af"/>
-        <w:keepNext/>
-      </w:pPr>
-      <w:r>
-        <w:t xml:space="preserve">Таблица </w:t>
-      </w:r>
-      <w:fldSimple w:instr=" SEQ Таблица \* ARABIC ">
-        <w:r>
-          <w:rPr>
-            <w:noProof/>
-          </w:rPr>
-          <w:t>2</w:t>
-        </w:r>
-      </w:fldSimple>
-      <w:r>
-        <w:t xml:space="preserve"> </w:t>
-      </w:r>
-      <w:r>
-        <w:t xml:space="preserve">Зависимость эффективности протоколов от размера окна при </w:t>
-      </w:r>
-      <m:oMath>
-        <m:r>
-          <m:rPr>
-            <m:sty m:val="p"/>
-          </m:rPr>
-          <w:rPr>
-            <w:rFonts w:ascii="Cambria Math" w:hAnsi="Cambria Math"/>
-            <w:lang w:val="en-US"/>
-          </w:rPr>
-          <m:t>p</m:t>
-        </m:r>
-      </m:oMath>
-      <w:r>
-        <w:t>=0.2</w:t>
-      </w:r>
-    </w:p>
-    <w:tbl>
-      <w:tblPr>
-        <w:tblStyle w:val="af0"/>
-        <w:tblW w:w="0" w:type="auto"/>
-        <w:tblLook w:val="04A0" w:firstRow="1" w:lastRow="0" w:firstColumn="1" w:lastColumn="0" w:noHBand="0" w:noVBand="1"/>
-      </w:tblPr>
-      <w:tblGrid>
-        <w:gridCol w:w="1869"/>
-        <w:gridCol w:w="1869"/>
-        <w:gridCol w:w="1869"/>
-        <w:gridCol w:w="1869"/>
-        <w:gridCol w:w="1869"/>
-      </w:tblGrid>
-      <w:tr>
-        <w:tc>
-          <w:tcPr>
-            <w:tcW w:w="1869" w:type="dxa"/>
-          </w:tcPr>
-          <w:p>
-            <w:pPr>
-              <w:ind w:firstLine="0"/>
-              <w:rPr>
-                <w:lang w:val="en-US"/>
-              </w:rPr>
-            </w:pPr>
-            <w:r>
-              <w:rPr>
-                <w:lang w:val="en-US"/>
-              </w:rPr>
-              <w:t>w</w:t>
-            </w:r>
-          </w:p>
-        </w:tc>
-        <w:tc>
-          <w:tcPr>
-            <w:tcW w:w="3738" w:type="dxa"/>
-            <w:gridSpan w:val="2"/>
-          </w:tcPr>
-          <w:p>
-            <w:pPr>
-              <w:ind w:firstLine="0"/>
-              <w:rPr>
-                <w:lang w:val="en-US"/>
-              </w:rPr>
-            </w:pPr>
-            <w:r>
-              <w:rPr>
-                <w:lang w:val="en-US"/>
-              </w:rPr>
-              <w:t>Go-Back-N</w:t>
-            </w:r>
-          </w:p>
-        </w:tc>
-        <w:tc>
-          <w:tcPr>
-            <w:tcW w:w="3738" w:type="dxa"/>
-            <w:gridSpan w:val="2"/>
-          </w:tcPr>
-          <w:p>
-            <w:pPr>
-              <w:ind w:firstLine="0"/>
-              <w:rPr>
-                <w:lang w:val="en-US"/>
-              </w:rPr>
-            </w:pPr>
-            <w:r>
-              <w:rPr>
-                <w:lang w:val="en-US"/>
-              </w:rPr>
-              <w:t>Selective repeat</w:t>
-            </w:r>
-          </w:p>
-        </w:tc>
-      </w:tr>
-      <w:tr>
-        <w:tc>
-          <w:tcPr>
-            <w:tcW w:w="1869" w:type="dxa"/>
-          </w:tcPr>
-          <w:p>
-            <w:pPr>
-              <w:ind w:firstLine="0"/>
-            </w:pPr>
-          </w:p>
-        </w:tc>
-        <w:tc>
-          <w:tcPr>
-            <w:tcW w:w="1869" w:type="dxa"/>
-          </w:tcPr>
-          <w:p>
-            <w:pPr>
-              <w:ind w:firstLine="0"/>
-              <w:rPr>
-                <w:lang w:val="en-US"/>
-              </w:rPr>
-            </w:pPr>
-            <w:r>
-              <w:rPr>
-                <w:lang w:val="en-US"/>
-              </w:rPr>
-              <w:t>t</w:t>
-            </w:r>
-          </w:p>
-        </w:tc>
-        <w:tc>
-          <w:tcPr>
-            <w:tcW w:w="1869" w:type="dxa"/>
-          </w:tcPr>
-          <w:p>
-            <w:pPr>
-              <w:ind w:firstLine="0"/>
-              <w:rPr>
-                <w:lang w:val="en-US"/>
-              </w:rPr>
-            </w:pPr>
-            <w:r>
-              <w:rPr>
-                <w:lang w:val="en-US"/>
-              </w:rPr>
-              <w:t>k</w:t>
-            </w:r>
-          </w:p>
-        </w:tc>
-        <w:tc>
-          <w:tcPr>
-            <w:tcW w:w="1869" w:type="dxa"/>
-          </w:tcPr>
-          <w:p>
-            <w:pPr>
-              <w:ind w:firstLine="0"/>
-              <w:rPr>
-                <w:lang w:val="en-US"/>
-              </w:rPr>
-            </w:pPr>
-            <w:r>
-              <w:rPr>
-                <w:lang w:val="en-US"/>
-              </w:rPr>
-              <w:t>t</w:t>
-            </w:r>
-          </w:p>
-        </w:tc>
-        <w:tc>
-          <w:tcPr>
-            <w:tcW w:w="1869" w:type="dxa"/>
-          </w:tcPr>
-          <w:p>
-            <w:pPr>
-              <w:ind w:firstLine="0"/>
-              <w:rPr>
-                <w:lang w:val="en-US"/>
-              </w:rPr>
-            </w:pPr>
-            <w:r>
-              <w:rPr>
-                <w:lang w:val="en-US"/>
-              </w:rPr>
-              <w:t>k</w:t>
-            </w:r>
-          </w:p>
-        </w:tc>
-      </w:tr>
-      <w:tr>
-        <w:tc>
-          <w:tcPr>
-            <w:tcW w:w="1869" w:type="dxa"/>
-          </w:tcPr>
-          <w:p>
-            <w:pPr>
-              <w:ind w:firstLine="0"/>
-              <w:rPr>
-                <w:lang w:val="en-US"/>
-              </w:rPr>
-            </w:pPr>
-            <w:r>
-              <w:rPr>
-                <w:lang w:val="en-US"/>
-              </w:rPr>
-              <w:t>2</w:t>
-            </w:r>
-          </w:p>
-        </w:tc>
-        <w:tc>
-          <w:tcPr>
-            <w:tcW w:w="1869" w:type="dxa"/>
-          </w:tcPr>
-          <w:p>
-            <w:pPr>
-              <w:ind w:firstLine="0"/>
-              <w:rPr>
-                <w:lang w:val="en-US"/>
-              </w:rPr>
-            </w:pPr>
-            <w:r>
-              <w:rPr>
-                <w:lang w:val="en-US"/>
-              </w:rPr>
-              <w:t>7.73</w:t>
-            </w:r>
-          </w:p>
-        </w:tc>
-        <w:tc>
-          <w:tcPr>
-            <w:tcW w:w="1869" w:type="dxa"/>
-          </w:tcPr>
-          <w:p>
-            <w:pPr>
-              <w:ind w:firstLine="0"/>
-              <w:rPr>
-                <w:lang w:val="en-US"/>
-              </w:rPr>
-            </w:pPr>
-            <w:r>
-              <w:rPr>
-                <w:lang w:val="en-US"/>
-              </w:rPr>
-              <w:t>0.76</w:t>
-            </w:r>
-          </w:p>
-        </w:tc>
-        <w:tc>
-          <w:tcPr>
-            <w:tcW w:w="1869" w:type="dxa"/>
-          </w:tcPr>
-          <w:p>
-            <w:pPr>
-              <w:ind w:firstLine="0"/>
-              <w:rPr>
-                <w:lang w:val="en-US"/>
-              </w:rPr>
-            </w:pPr>
-            <w:r>
-              <w:rPr>
-                <w:lang w:val="en-US"/>
-              </w:rPr>
-              <w:t>3.03</w:t>
-            </w:r>
-          </w:p>
-        </w:tc>
-        <w:tc>
-          <w:tcPr>
-            <w:tcW w:w="1869" w:type="dxa"/>
-          </w:tcPr>
-          <w:p>
-            <w:pPr>
-              <w:ind w:firstLine="0"/>
-              <w:rPr>
-                <w:lang w:val="en-US"/>
-              </w:rPr>
-            </w:pPr>
-            <w:r>
-              <w:rPr>
-                <w:lang w:val="en-US"/>
-              </w:rPr>
-              <w:t>0.80</w:t>
-            </w:r>
-          </w:p>
-        </w:tc>
-      </w:tr>
-      <w:tr>
-        <w:tc>
-          <w:tcPr>
-            <w:tcW w:w="1869" w:type="dxa"/>
-          </w:tcPr>
-          <w:p>
-            <w:pPr>
-              <w:ind w:firstLine="0"/>
-              <w:rPr>
-                <w:lang w:val="en-US"/>
-              </w:rPr>
-            </w:pPr>
-            <w:r>
-              <w:rPr>
-                <w:lang w:val="en-US"/>
-              </w:rPr>
-              <w:t>3</w:t>
-            </w:r>
-          </w:p>
-        </w:tc>
-        <w:tc>
-          <w:tcPr>
-            <w:tcW w:w="1869" w:type="dxa"/>
-          </w:tcPr>
-          <w:p>
-            <w:pPr>
-              <w:ind w:firstLine="0"/>
-              <w:rPr>
-                <w:lang w:val="en-US"/>
-              </w:rPr>
-            </w:pPr>
-            <w:r>
-              <w:rPr>
-                <w:lang w:val="en-US"/>
-              </w:rPr>
-              <w:t>5.55</w:t>
-            </w:r>
-          </w:p>
-        </w:tc>
-        <w:tc>
-          <w:tcPr>
-            <w:tcW w:w="1869" w:type="dxa"/>
-          </w:tcPr>
-          <w:p>
-            <w:pPr>
-              <w:ind w:firstLine="0"/>
-              <w:rPr>
-                <w:lang w:val="en-US"/>
-              </w:rPr>
-            </w:pPr>
-            <w:r>
-              <w:rPr>
-                <w:lang w:val="en-US"/>
-              </w:rPr>
-              <w:t>0.68</w:t>
-            </w:r>
-          </w:p>
-        </w:tc>
-        <w:tc>
-          <w:tcPr>
-            <w:tcW w:w="1869" w:type="dxa"/>
-          </w:tcPr>
-          <w:p>
-            <w:pPr>
-              <w:ind w:firstLine="0"/>
-              <w:rPr>
-                <w:lang w:val="en-US"/>
-              </w:rPr>
-            </w:pPr>
-            <w:r>
-              <w:rPr>
-                <w:lang w:val="en-US"/>
-              </w:rPr>
-              <w:t>2.63</w:t>
-            </w:r>
-          </w:p>
-        </w:tc>
-        <w:tc>
-          <w:tcPr>
-            <w:tcW w:w="1869" w:type="dxa"/>
-          </w:tcPr>
-          <w:p>
-            <w:pPr>
-              <w:ind w:firstLine="0"/>
-              <w:rPr>
-                <w:lang w:val="en-US"/>
-              </w:rPr>
-            </w:pPr>
-            <w:r>
-              <w:rPr>
-                <w:lang w:val="en-US"/>
-              </w:rPr>
-              <w:t>0.74</w:t>
-            </w:r>
-          </w:p>
-        </w:tc>
-      </w:tr>
-      <w:tr>
-        <w:tc>
-          <w:tcPr>
-            <w:tcW w:w="1869" w:type="dxa"/>
-          </w:tcPr>
-          <w:p>
-            <w:pPr>
-              <w:ind w:firstLine="0"/>
-              <w:rPr>
-                <w:lang w:val="en-US"/>
-              </w:rPr>
-            </w:pPr>
-            <w:r>
-              <w:rPr>
-                <w:lang w:val="en-US"/>
-              </w:rPr>
-              <w:t>4</w:t>
-            </w:r>
-          </w:p>
-        </w:tc>
-        <w:tc>
-          <w:tcPr>
-            <w:tcW w:w="1869" w:type="dxa"/>
-          </w:tcPr>
-          <w:p>
-            <w:pPr>
-              <w:ind w:firstLine="0"/>
-              <w:rPr>
-                <w:lang w:val="en-US"/>
-              </w:rPr>
-            </w:pPr>
-            <w:r>
-              <w:rPr>
-                <w:lang w:val="en-US"/>
-              </w:rPr>
-              <w:t>5.59</w:t>
-            </w:r>
-          </w:p>
-        </w:tc>
-        <w:tc>
-          <w:tcPr>
-            <w:tcW w:w="1869" w:type="dxa"/>
-          </w:tcPr>
-          <w:p>
-            <w:pPr>
-              <w:ind w:firstLine="0"/>
-              <w:rPr>
-                <w:lang w:val="en-US"/>
-              </w:rPr>
-            </w:pPr>
-            <w:r>
-              <w:rPr>
-                <w:lang w:val="en-US"/>
-              </w:rPr>
-              <w:t>0.57</w:t>
-            </w:r>
-          </w:p>
-        </w:tc>
-        <w:tc>
-          <w:tcPr>
-            <w:tcW w:w="1869" w:type="dxa"/>
-          </w:tcPr>
-          <w:p>
-            <w:pPr>
-              <w:ind w:firstLine="0"/>
-              <w:rPr>
-                <w:lang w:val="en-US"/>
-              </w:rPr>
-            </w:pPr>
-            <w:r>
-              <w:rPr>
-                <w:lang w:val="en-US"/>
-              </w:rPr>
-              <w:t>2.12</w:t>
-            </w:r>
-          </w:p>
-        </w:tc>
-        <w:tc>
-          <w:tcPr>
-            <w:tcW w:w="1869" w:type="dxa"/>
-          </w:tcPr>
-          <w:p>
-            <w:pPr>
-              <w:ind w:firstLine="0"/>
-              <w:rPr>
-                <w:lang w:val="en-US"/>
-              </w:rPr>
-            </w:pPr>
-            <w:r>
-              <w:rPr>
-                <w:lang w:val="en-US"/>
-              </w:rPr>
-              <w:t>0.69</w:t>
-            </w:r>
-          </w:p>
-        </w:tc>
-      </w:tr>
-      <w:tr>
-        <w:tc>
-          <w:tcPr>
-            <w:tcW w:w="1869" w:type="dxa"/>
-          </w:tcPr>
-          <w:p>
-            <w:pPr>
-              <w:ind w:firstLine="0"/>
-              <w:rPr>
-                <w:lang w:val="en-US"/>
-              </w:rPr>
-            </w:pPr>
-            <w:r>
-              <w:rPr>
-                <w:lang w:val="en-US"/>
-              </w:rPr>
-              <w:t>5</w:t>
-            </w:r>
-          </w:p>
-        </w:tc>
-        <w:tc>
-          <w:tcPr>
-            <w:tcW w:w="1869" w:type="dxa"/>
-          </w:tcPr>
-          <w:p>
-            <w:pPr>
-              <w:ind w:firstLine="0"/>
-              <w:rPr>
-                <w:lang w:val="en-US"/>
-              </w:rPr>
-            </w:pPr>
-            <w:r>
-              <w:rPr>
-                <w:lang w:val="en-US"/>
-              </w:rPr>
-              <w:t>8.19</w:t>
-            </w:r>
-          </w:p>
-        </w:tc>
-        <w:tc>
-          <w:tcPr>
-            <w:tcW w:w="1869" w:type="dxa"/>
-          </w:tcPr>
-          <w:p>
-            <w:pPr>
-              <w:ind w:firstLine="0"/>
-              <w:rPr>
-                <w:lang w:val="en-US"/>
-              </w:rPr>
-            </w:pPr>
-            <w:r>
-              <w:rPr>
-                <w:lang w:val="en-US"/>
-              </w:rPr>
-              <w:t>0.40</w:t>
-            </w:r>
-          </w:p>
-        </w:tc>
-        <w:tc>
-          <w:tcPr>
-            <w:tcW w:w="1869" w:type="dxa"/>
-          </w:tcPr>
-          <w:p>
-            <w:pPr>
-              <w:ind w:firstLine="0"/>
-              <w:rPr>
-                <w:lang w:val="en-US"/>
-              </w:rPr>
-            </w:pPr>
-            <w:r>
-              <w:rPr>
-                <w:lang w:val="en-US"/>
-              </w:rPr>
-              <w:t>1.68</w:t>
-            </w:r>
-          </w:p>
-        </w:tc>
-        <w:tc>
-          <w:tcPr>
-            <w:tcW w:w="1869" w:type="dxa"/>
-          </w:tcPr>
-          <w:p>
-            <w:pPr>
-              <w:ind w:firstLine="0"/>
-              <w:rPr>
-                <w:lang w:val="en-US"/>
-              </w:rPr>
-            </w:pPr>
-            <w:r>
-              <w:rPr>
-                <w:lang w:val="en-US"/>
-              </w:rPr>
-              <w:t>0.53</w:t>
-            </w:r>
-          </w:p>
-        </w:tc>
-      </w:tr>
-      <w:tr>
-        <w:tc>
-          <w:tcPr>
-            <w:tcW w:w="1869" w:type="dxa"/>
-          </w:tcPr>
-          <w:p>
-            <w:pPr>
-              <w:ind w:firstLine="0"/>
-              <w:rPr>
-                <w:lang w:val="en-US"/>
-              </w:rPr>
-            </w:pPr>
-            <w:r>
-              <w:rPr>
-                <w:lang w:val="en-US"/>
-              </w:rPr>
-              <w:t>6</w:t>
-            </w:r>
-          </w:p>
-        </w:tc>
-        <w:tc>
-          <w:tcPr>
-            <w:tcW w:w="1869" w:type="dxa"/>
-          </w:tcPr>
-          <w:p>
-            <w:pPr>
-              <w:ind w:firstLine="0"/>
-              <w:rPr>
-                <w:lang w:val="en-US"/>
-              </w:rPr>
-            </w:pPr>
-            <w:r>
-              <w:rPr>
-                <w:lang w:val="en-US"/>
-              </w:rPr>
-              <w:t>4.22</w:t>
-            </w:r>
-          </w:p>
-        </w:tc>
-        <w:tc>
-          <w:tcPr>
-            <w:tcW w:w="1869" w:type="dxa"/>
-          </w:tcPr>
-          <w:p>
-            <w:pPr>
-              <w:ind w:firstLine="0"/>
-              <w:rPr>
-                <w:lang w:val="en-US"/>
-              </w:rPr>
-            </w:pPr>
-            <w:r>
-              <w:rPr>
-                <w:lang w:val="en-US"/>
-              </w:rPr>
-              <w:t>0.52</w:t>
-            </w:r>
-          </w:p>
-        </w:tc>
-        <w:tc>
-          <w:tcPr>
-            <w:tcW w:w="1869" w:type="dxa"/>
-          </w:tcPr>
-          <w:p>
-            <w:pPr>
-              <w:ind w:firstLine="0"/>
-              <w:rPr>
-                <w:lang w:val="en-US"/>
-              </w:rPr>
-            </w:pPr>
-            <w:r>
-              <w:rPr>
-                <w:lang w:val="en-US"/>
-              </w:rPr>
-              <w:t>1.41</w:t>
-            </w:r>
-          </w:p>
-        </w:tc>
-        <w:tc>
-          <w:tcPr>
-            <w:tcW w:w="1869" w:type="dxa"/>
-          </w:tcPr>
-          <w:p>
-            <w:pPr>
-              <w:ind w:firstLine="0"/>
-              <w:rPr>
-                <w:lang w:val="en-US"/>
-              </w:rPr>
-            </w:pPr>
-            <w:r>
-              <w:rPr>
-                <w:lang w:val="en-US"/>
-              </w:rPr>
-              <w:t>0.64</w:t>
-            </w:r>
-          </w:p>
-        </w:tc>
-      </w:tr>
-      <w:tr>
-        <w:tc>
-          <w:tcPr>
-            <w:tcW w:w="1869" w:type="dxa"/>
-          </w:tcPr>
-          <w:p>
-            <w:pPr>
-              <w:ind w:firstLine="0"/>
-              <w:rPr>
-                <w:lang w:val="en-US"/>
-              </w:rPr>
-            </w:pPr>
-            <w:r>
-              <w:rPr>
-                <w:lang w:val="en-US"/>
-              </w:rPr>
-              <w:t>7</w:t>
-            </w:r>
-          </w:p>
-        </w:tc>
-        <w:tc>
-          <w:tcPr>
-            <w:tcW w:w="1869" w:type="dxa"/>
-          </w:tcPr>
-          <w:p>
-            <w:pPr>
-              <w:ind w:firstLine="0"/>
-              <w:rPr>
-                <w:lang w:val="en-US"/>
-              </w:rPr>
-            </w:pPr>
-            <w:r>
-              <w:rPr>
-                <w:lang w:val="en-US"/>
-              </w:rPr>
-              <w:t>6.24</w:t>
-            </w:r>
-          </w:p>
-        </w:tc>
-        <w:tc>
-          <w:tcPr>
-            <w:tcW w:w="1869" w:type="dxa"/>
-          </w:tcPr>
-          <w:p>
-            <w:pPr>
-              <w:ind w:firstLine="0"/>
-              <w:rPr>
-                <w:lang w:val="en-US"/>
-              </w:rPr>
-            </w:pPr>
-            <w:r>
-              <w:rPr>
-                <w:lang w:val="en-US"/>
-              </w:rPr>
-              <w:t>0.37</w:t>
-            </w:r>
-          </w:p>
-        </w:tc>
-        <w:tc>
-          <w:tcPr>
-            <w:tcW w:w="1869" w:type="dxa"/>
-          </w:tcPr>
-          <w:p>
-            <w:pPr>
-              <w:ind w:firstLine="0"/>
-              <w:rPr>
-                <w:lang w:val="en-US"/>
-              </w:rPr>
-            </w:pPr>
-            <w:r>
-              <w:rPr>
-                <w:lang w:val="en-US"/>
-              </w:rPr>
-              <w:t>1.39</w:t>
-            </w:r>
-          </w:p>
-        </w:tc>
-        <w:tc>
-          <w:tcPr>
-            <w:tcW w:w="1869" w:type="dxa"/>
-          </w:tcPr>
-          <w:p>
-            <w:pPr>
-              <w:ind w:firstLine="0"/>
-              <w:rPr>
-                <w:lang w:val="en-US"/>
-              </w:rPr>
-            </w:pPr>
-            <w:r>
-              <w:rPr>
-                <w:lang w:val="en-US"/>
-              </w:rPr>
-              <w:t>0.50</w:t>
-            </w:r>
-          </w:p>
-        </w:tc>
-      </w:tr>
-      <w:tr>
-        <w:tc>
-          <w:tcPr>
-            <w:tcW w:w="1869" w:type="dxa"/>
-          </w:tcPr>
-          <w:p>
-            <w:pPr>
-              <w:ind w:firstLine="0"/>
-              <w:rPr>
-                <w:lang w:val="en-US"/>
-              </w:rPr>
-            </w:pPr>
-            <w:r>
-              <w:rPr>
-                <w:lang w:val="en-US"/>
-              </w:rPr>
-              <w:t>8</w:t>
-            </w:r>
-          </w:p>
-        </w:tc>
-        <w:tc>
-          <w:tcPr>
-            <w:tcW w:w="1869" w:type="dxa"/>
-          </w:tcPr>
-          <w:p>
-            <w:pPr>
-              <w:ind w:firstLine="0"/>
-              <w:rPr>
-                <w:lang w:val="en-US"/>
-              </w:rPr>
-            </w:pPr>
-            <w:r>
-              <w:rPr>
-                <w:lang w:val="en-US"/>
-              </w:rPr>
-              <w:t>3.30</w:t>
-            </w:r>
-          </w:p>
-        </w:tc>
-        <w:tc>
-          <w:tcPr>
-            <w:tcW w:w="1869" w:type="dxa"/>
-          </w:tcPr>
-          <w:p>
-            <w:pPr>
-              <w:ind w:firstLine="0"/>
-              <w:rPr>
-                <w:lang w:val="en-US"/>
-              </w:rPr>
-            </w:pPr>
-            <w:r>
-              <w:rPr>
-                <w:lang w:val="en-US"/>
-              </w:rPr>
-              <w:t>0.49</w:t>
-            </w:r>
-          </w:p>
-        </w:tc>
-        <w:tc>
-          <w:tcPr>
-            <w:tcW w:w="1869" w:type="dxa"/>
-          </w:tcPr>
-          <w:p>
-            <w:pPr>
-              <w:ind w:firstLine="0"/>
-              <w:rPr>
-                <w:lang w:val="en-US"/>
-              </w:rPr>
-            </w:pPr>
-            <w:r>
-              <w:rPr>
-                <w:lang w:val="en-US"/>
-              </w:rPr>
-              <w:t>1.18</w:t>
-            </w:r>
-          </w:p>
-        </w:tc>
-        <w:tc>
-          <w:tcPr>
-            <w:tcW w:w="1869" w:type="dxa"/>
-          </w:tcPr>
-          <w:p>
-            <w:pPr>
-              <w:ind w:firstLine="0"/>
-              <w:rPr>
-                <w:lang w:val="en-US"/>
-              </w:rPr>
-            </w:pPr>
-            <w:r>
-              <w:rPr>
-                <w:lang w:val="en-US"/>
-              </w:rPr>
-              <w:t>0.61</w:t>
-            </w:r>
-          </w:p>
-        </w:tc>
-      </w:tr>
-      <w:tr>
-        <w:tc>
-          <w:tcPr>
-            <w:tcW w:w="1869" w:type="dxa"/>
-          </w:tcPr>
-          <w:p>
-            <w:pPr>
-              <w:ind w:firstLine="0"/>
-              <w:rPr>
-                <w:lang w:val="en-US"/>
-              </w:rPr>
-            </w:pPr>
-            <w:r>
-              <w:rPr>
-                <w:lang w:val="en-US"/>
-              </w:rPr>
-              <w:t>9</w:t>
-            </w:r>
-          </w:p>
-        </w:tc>
-        <w:tc>
-          <w:tcPr>
-            <w:tcW w:w="1869" w:type="dxa"/>
-          </w:tcPr>
-          <w:p>
-            <w:pPr>
-              <w:ind w:firstLine="0"/>
-              <w:rPr>
-                <w:lang w:val="en-US"/>
-              </w:rPr>
-            </w:pPr>
-            <w:r>
-              <w:rPr>
-                <w:lang w:val="en-US"/>
-              </w:rPr>
-              <w:t>4.32</w:t>
-            </w:r>
-          </w:p>
-        </w:tc>
-        <w:tc>
-          <w:tcPr>
-            <w:tcW w:w="1869" w:type="dxa"/>
-          </w:tcPr>
-          <w:p>
-            <w:pPr>
-              <w:ind w:firstLine="0"/>
-              <w:rPr>
-                <w:lang w:val="en-US"/>
-              </w:rPr>
-            </w:pPr>
-            <w:r>
-              <w:rPr>
-                <w:lang w:val="en-US"/>
-              </w:rPr>
-              <w:t>0.39</w:t>
-            </w:r>
-          </w:p>
-        </w:tc>
-        <w:tc>
-          <w:tcPr>
-            <w:tcW w:w="1869" w:type="dxa"/>
-          </w:tcPr>
-          <w:p>
-            <w:pPr>
-              <w:ind w:firstLine="0"/>
-              <w:rPr>
-                <w:lang w:val="en-US"/>
-              </w:rPr>
-            </w:pPr>
-            <w:r>
-              <w:rPr>
-                <w:lang w:val="en-US"/>
-              </w:rPr>
-              <w:t>1.15</w:t>
-            </w:r>
-          </w:p>
-        </w:tc>
-        <w:tc>
-          <w:tcPr>
-            <w:tcW w:w="1869" w:type="dxa"/>
-          </w:tcPr>
-          <w:p>
-            <w:pPr>
-              <w:ind w:firstLine="0"/>
-              <w:rPr>
-                <w:lang w:val="en-US"/>
-              </w:rPr>
-            </w:pPr>
-            <w:r>
-              <w:rPr>
-                <w:lang w:val="en-US"/>
-              </w:rPr>
-              <w:t>0.53</w:t>
-            </w:r>
-          </w:p>
-        </w:tc>
-      </w:tr>
-      <w:tr>
-        <w:tc>
-          <w:tcPr>
-            <w:tcW w:w="1869" w:type="dxa"/>
-          </w:tcPr>
-          <w:p>
-            <w:pPr>
-              <w:ind w:firstLine="0"/>
-              <w:rPr>
-                <w:lang w:val="en-US"/>
-              </w:rPr>
-            </w:pPr>
-            <w:r>
-              <w:rPr>
-                <w:lang w:val="en-US"/>
-              </w:rPr>
-              <w:t>10</w:t>
-            </w:r>
-          </w:p>
-        </w:tc>
-        <w:tc>
-          <w:tcPr>
-            <w:tcW w:w="1869" w:type="dxa"/>
-          </w:tcPr>
-          <w:p>
-            <w:pPr>
-              <w:ind w:firstLine="0"/>
-              <w:rPr>
-                <w:lang w:val="en-US"/>
-              </w:rPr>
-            </w:pPr>
-            <w:r>
-              <w:rPr>
-                <w:lang w:val="en-US"/>
-              </w:rPr>
-              <w:t>4.95</w:t>
-            </w:r>
-          </w:p>
-        </w:tc>
-        <w:tc>
-          <w:tcPr>
-            <w:tcW w:w="1869" w:type="dxa"/>
-          </w:tcPr>
-          <w:p>
-            <w:pPr>
-              <w:ind w:firstLine="0"/>
-              <w:rPr>
-                <w:lang w:val="en-US"/>
-              </w:rPr>
-            </w:pPr>
-            <w:r>
-              <w:rPr>
-                <w:lang w:val="en-US"/>
-              </w:rPr>
-              <w:t>0.33</w:t>
-            </w:r>
-          </w:p>
-        </w:tc>
-        <w:tc>
-          <w:tcPr>
-            <w:tcW w:w="1869" w:type="dxa"/>
-          </w:tcPr>
-          <w:p>
-            <w:pPr>
-              <w:ind w:firstLine="0"/>
-              <w:rPr>
-                <w:lang w:val="en-US"/>
-              </w:rPr>
-            </w:pPr>
-            <w:r>
-              <w:rPr>
-                <w:lang w:val="en-US"/>
-              </w:rPr>
-              <w:t>1.13</w:t>
-            </w:r>
-          </w:p>
-        </w:tc>
-        <w:tc>
-          <w:tcPr>
-            <w:tcW w:w="1869" w:type="dxa"/>
-          </w:tcPr>
-          <w:p>
-            <w:pPr>
-              <w:ind w:firstLine="0"/>
-              <w:rPr>
-                <w:lang w:val="en-US"/>
-              </w:rPr>
-            </w:pPr>
-            <w:r>
-              <w:rPr>
-                <w:lang w:val="en-US"/>
-              </w:rPr>
-              <w:t>0.47</w:t>
-            </w:r>
-          </w:p>
-        </w:tc>
-      </w:tr>
-    </w:tbl>
+      <w:r>
+        <w:fldChar w:fldCharType="begin"/>
+      </w:r>
+      <w:r>
+        <w:instrText xml:space="preserve"> SEQ Рисунок \* ARABIC </w:instrText>
+      </w:r>
+      <w:r>
+        <w:fldChar w:fldCharType="separate"/>
+      </w:r>
+      <w:r>
+        <w:rPr>
+          <w:noProof/>
+        </w:rPr>
+        <w:t>1</w:t>
+      </w:r>
+      <w:r>
+        <w:rPr>
+          <w:noProof/>
+        </w:rPr>
+        <w:fldChar w:fldCharType="end"/>
+      </w:r>
+      <w:r>
+        <w:t xml:space="preserve"> Зависимость коэффициента эффективности от вероятности потери пакета при </w:t>
+      </w:r>
+      <w:r>
+        <w:rPr>
+          <w:lang w:val="en-US"/>
+        </w:rPr>
+        <w:t>w</w:t>
+      </w:r>
+      <w:r>
+        <w:t>=3</w:t>
+      </w:r>
+    </w:p>
+    <w:p>
+      <w:pPr>
+        <w:ind w:firstLine="0"/>
+      </w:pPr>
+    </w:p>
     <w:p>
       <w:pPr>
         <w:keepNext/>
         <w:ind w:firstLine="0"/>
       </w:pPr>
       <w:r>
+        <w:rPr>
+          <w:noProof/>
+          <w:lang w:eastAsia="ru-RU"/>
+        </w:rPr>
         <w:lastRenderedPageBreak/>
         <w:drawing>
-          <wp:inline distT="0" distB="0" distL="0" distR="0" wp14:anchorId="47A007CE" wp14:editId="6158373C">
-            <wp:extent cx="4658497" cy="3493748"/>
-            <wp:effectExtent l="0" t="0" r="0" b="0"/>
-            <wp:docPr id="1" name="Рисунок 1"/>
+          <wp:inline distT="0" distB="0" distL="0" distR="0" wp14:anchorId="5C8F9DF5" wp14:editId="0CABB2B9">
+            <wp:extent cx="4616210" cy="3462034"/>
+            <wp:effectExtent l="0" t="0" r="0" b="5080"/>
+            <wp:docPr id="4" name="Рисунок 4"/>
             <wp:cNvGraphicFramePr>
               <a:graphicFrameLocks xmlns:a="http://schemas.openxmlformats.org/drawingml/2006/main" noChangeAspect="1"/>
             </wp:cNvGraphicFramePr>
@@ -3260,7 +2310,7 @@
                   <pic:spPr>
                     <a:xfrm>
                       <a:off x="0" y="0"/>
-                      <a:ext cx="4692069" cy="3518926"/>
+                      <a:ext cx="4627327" cy="3470371"/>
                     </a:xfrm>
                     <a:prstGeom prst="rect">
                       <a:avLst/>
@@ -3280,46 +2330,1152 @@
       <w:r>
         <w:t xml:space="preserve">Рисунок </w:t>
       </w:r>
-      <w:fldSimple w:instr=" SEQ Рисунок \* ARABIC ">
-        <w:r>
+      <w:r>
+        <w:fldChar w:fldCharType="begin"/>
+      </w:r>
+      <w:r>
+        <w:instrText xml:space="preserve"> SEQ Рисунок \* ARABIC </w:instrText>
+      </w:r>
+      <w:r>
+        <w:fldChar w:fldCharType="separate"/>
+      </w:r>
+      <w:r>
+        <w:rPr>
+          <w:noProof/>
+        </w:rPr>
+        <w:t>2</w:t>
+      </w:r>
+      <w:r>
+        <w:rPr>
+          <w:noProof/>
+        </w:rPr>
+        <w:fldChar w:fldCharType="end"/>
+      </w:r>
+      <w:r>
+        <w:t xml:space="preserve"> </w:t>
+      </w:r>
+      <w:r>
+        <w:t>З</w:t>
+      </w:r>
+      <w:r>
+        <w:t xml:space="preserve">ависимость </w:t>
+      </w:r>
+      <w:r>
+        <w:t xml:space="preserve">времени передачи </w:t>
+      </w:r>
+      <w:r>
+        <w:t>от вероятности потери пакета при w=3</w:t>
+      </w:r>
+    </w:p>
+    <w:p/>
+    <w:p>
+      <w:pPr>
+        <w:pStyle w:val="2"/>
+      </w:pPr>
+      <w:r>
+        <w:t>Зависимость от размера окна</w:t>
+      </w:r>
+    </w:p>
+    <w:p>
+      <w:pPr>
+        <w:pStyle w:val="af"/>
+        <w:keepNext/>
+      </w:pPr>
+      <w:r>
+        <w:t xml:space="preserve">Таблица </w:t>
+      </w:r>
+      <w:r>
+        <w:fldChar w:fldCharType="begin"/>
+      </w:r>
+      <w:r>
+        <w:instrText xml:space="preserve"> SEQ Таблица \* ARABIC </w:instrText>
+      </w:r>
+      <w:r>
+        <w:fldChar w:fldCharType="separate"/>
+      </w:r>
+      <w:r>
+        <w:rPr>
+          <w:noProof/>
+        </w:rPr>
+        <w:t>2</w:t>
+      </w:r>
+      <w:r>
+        <w:rPr>
+          <w:noProof/>
+        </w:rPr>
+        <w:fldChar w:fldCharType="end"/>
+      </w:r>
+      <w:r>
+        <w:t xml:space="preserve"> </w:t>
+      </w:r>
+      <w:r>
+        <w:t xml:space="preserve">Зависимость эффективности протоколов от размера окна при </w:t>
+      </w:r>
+      <m:oMath>
+        <m:r>
           <w:rPr>
-            <w:noProof/>
+            <w:rFonts w:ascii="Cambria Math" w:hAnsi="Cambria Math"/>
+            <w:lang w:val="en-US"/>
           </w:rPr>
-          <w:t>3</w:t>
-        </w:r>
-      </w:fldSimple>
-      <w:r>
-        <w:t xml:space="preserve"> </w:t>
-      </w:r>
-      <w:r>
-        <w:t xml:space="preserve">Зависимость коэффициента эффективности от размера окна при </w:t>
-      </w:r>
-      <w:r>
-        <w:rPr>
-          <w:lang w:val="en-US"/>
-        </w:rPr>
-        <w:t>p</w:t>
-      </w:r>
+          <m:t>p</m:t>
+        </m:r>
+      </m:oMath>
       <w:r>
         <w:t>=0.2</w:t>
       </w:r>
     </w:p>
-    <w:p>
-      <w:pPr>
-        <w:ind w:firstLine="0"/>
-      </w:pPr>
-    </w:p>
+    <w:tbl>
+      <w:tblPr>
+        <w:tblStyle w:val="af0"/>
+        <w:tblW w:w="0" w:type="auto"/>
+        <w:tblLook w:val="04A0" w:firstRow="1" w:lastRow="0" w:firstColumn="1" w:lastColumn="0" w:noHBand="0" w:noVBand="1"/>
+      </w:tblPr>
+      <w:tblGrid>
+        <w:gridCol w:w="1869"/>
+        <w:gridCol w:w="1869"/>
+        <w:gridCol w:w="1869"/>
+        <w:gridCol w:w="1869"/>
+        <w:gridCol w:w="1869"/>
+      </w:tblGrid>
+      <w:tr>
+        <w:tc>
+          <w:tcPr>
+            <w:tcW w:w="1869" w:type="dxa"/>
+          </w:tcPr>
+          <w:p>
+            <w:pPr>
+              <w:ind w:firstLine="0"/>
+              <w:rPr>
+                <w:lang w:val="en-US"/>
+              </w:rPr>
+            </w:pPr>
+            <w:r>
+              <w:rPr>
+                <w:lang w:val="en-US"/>
+              </w:rPr>
+              <w:t>w</w:t>
+            </w:r>
+          </w:p>
+        </w:tc>
+        <w:tc>
+          <w:tcPr>
+            <w:tcW w:w="3738" w:type="dxa"/>
+            <w:gridSpan w:val="2"/>
+          </w:tcPr>
+          <w:p>
+            <w:pPr>
+              <w:ind w:firstLine="0"/>
+              <w:rPr>
+                <w:lang w:val="en-US"/>
+              </w:rPr>
+            </w:pPr>
+            <w:r>
+              <w:rPr>
+                <w:lang w:val="en-US"/>
+              </w:rPr>
+              <w:t>Go-Back-N</w:t>
+            </w:r>
+          </w:p>
+        </w:tc>
+        <w:tc>
+          <w:tcPr>
+            <w:tcW w:w="3738" w:type="dxa"/>
+            <w:gridSpan w:val="2"/>
+          </w:tcPr>
+          <w:p>
+            <w:pPr>
+              <w:ind w:firstLine="0"/>
+              <w:rPr>
+                <w:lang w:val="en-US"/>
+              </w:rPr>
+            </w:pPr>
+            <w:r>
+              <w:rPr>
+                <w:lang w:val="en-US"/>
+              </w:rPr>
+              <w:t>Selective repeat</w:t>
+            </w:r>
+          </w:p>
+        </w:tc>
+      </w:tr>
+      <w:tr>
+        <w:tc>
+          <w:tcPr>
+            <w:tcW w:w="1869" w:type="dxa"/>
+          </w:tcPr>
+          <w:p>
+            <w:pPr>
+              <w:ind w:firstLine="0"/>
+            </w:pPr>
+          </w:p>
+        </w:tc>
+        <w:tc>
+          <w:tcPr>
+            <w:tcW w:w="1869" w:type="dxa"/>
+          </w:tcPr>
+          <w:p>
+            <w:pPr>
+              <w:ind w:firstLine="0"/>
+              <w:rPr>
+                <w:lang w:val="en-US"/>
+              </w:rPr>
+            </w:pPr>
+            <w:r>
+              <w:rPr>
+                <w:lang w:val="en-US"/>
+              </w:rPr>
+              <w:t>t</w:t>
+            </w:r>
+          </w:p>
+        </w:tc>
+        <w:tc>
+          <w:tcPr>
+            <w:tcW w:w="1869" w:type="dxa"/>
+          </w:tcPr>
+          <w:p>
+            <w:pPr>
+              <w:ind w:firstLine="0"/>
+              <w:rPr>
+                <w:lang w:val="en-US"/>
+              </w:rPr>
+            </w:pPr>
+            <w:r>
+              <w:rPr>
+                <w:lang w:val="en-US"/>
+              </w:rPr>
+              <w:t>k</w:t>
+            </w:r>
+          </w:p>
+        </w:tc>
+        <w:tc>
+          <w:tcPr>
+            <w:tcW w:w="1869" w:type="dxa"/>
+          </w:tcPr>
+          <w:p>
+            <w:pPr>
+              <w:ind w:firstLine="0"/>
+              <w:rPr>
+                <w:lang w:val="en-US"/>
+              </w:rPr>
+            </w:pPr>
+            <w:r>
+              <w:rPr>
+                <w:lang w:val="en-US"/>
+              </w:rPr>
+              <w:t>t</w:t>
+            </w:r>
+          </w:p>
+        </w:tc>
+        <w:tc>
+          <w:tcPr>
+            <w:tcW w:w="1869" w:type="dxa"/>
+          </w:tcPr>
+          <w:p>
+            <w:pPr>
+              <w:ind w:firstLine="0"/>
+              <w:rPr>
+                <w:lang w:val="en-US"/>
+              </w:rPr>
+            </w:pPr>
+            <w:r>
+              <w:rPr>
+                <w:lang w:val="en-US"/>
+              </w:rPr>
+              <w:t>k</w:t>
+            </w:r>
+          </w:p>
+        </w:tc>
+      </w:tr>
+      <w:tr>
+        <w:tc>
+          <w:tcPr>
+            <w:tcW w:w="1869" w:type="dxa"/>
+          </w:tcPr>
+          <w:p>
+            <w:pPr>
+              <w:ind w:firstLine="0"/>
+              <w:rPr>
+                <w:lang w:val="en-US"/>
+              </w:rPr>
+            </w:pPr>
+            <w:r>
+              <w:rPr>
+                <w:lang w:val="en-US"/>
+              </w:rPr>
+              <w:t>2</w:t>
+            </w:r>
+          </w:p>
+        </w:tc>
+        <w:tc>
+          <w:tcPr>
+            <w:tcW w:w="1869" w:type="dxa"/>
+          </w:tcPr>
+          <w:p>
+            <w:pPr>
+              <w:ind w:firstLine="0"/>
+              <w:rPr>
+                <w:lang w:val="en-US"/>
+              </w:rPr>
+            </w:pPr>
+            <w:r>
+              <w:rPr>
+                <w:lang w:val="en-US"/>
+              </w:rPr>
+              <w:t>7.73</w:t>
+            </w:r>
+          </w:p>
+        </w:tc>
+        <w:tc>
+          <w:tcPr>
+            <w:tcW w:w="1869" w:type="dxa"/>
+          </w:tcPr>
+          <w:p>
+            <w:pPr>
+              <w:ind w:firstLine="0"/>
+              <w:rPr>
+                <w:lang w:val="en-US"/>
+              </w:rPr>
+            </w:pPr>
+            <w:r>
+              <w:rPr>
+                <w:lang w:val="en-US"/>
+              </w:rPr>
+              <w:t>0.76</w:t>
+            </w:r>
+          </w:p>
+        </w:tc>
+        <w:tc>
+          <w:tcPr>
+            <w:tcW w:w="1869" w:type="dxa"/>
+          </w:tcPr>
+          <w:p>
+            <w:pPr>
+              <w:ind w:firstLine="0"/>
+              <w:rPr>
+                <w:lang w:val="en-US"/>
+              </w:rPr>
+            </w:pPr>
+            <w:r>
+              <w:rPr>
+                <w:lang w:val="en-US"/>
+              </w:rPr>
+              <w:t>3.03</w:t>
+            </w:r>
+          </w:p>
+        </w:tc>
+        <w:tc>
+          <w:tcPr>
+            <w:tcW w:w="1869" w:type="dxa"/>
+          </w:tcPr>
+          <w:p>
+            <w:pPr>
+              <w:ind w:firstLine="0"/>
+              <w:rPr>
+                <w:lang w:val="en-US"/>
+              </w:rPr>
+            </w:pPr>
+            <w:r>
+              <w:rPr>
+                <w:lang w:val="en-US"/>
+              </w:rPr>
+              <w:t>0.80</w:t>
+            </w:r>
+          </w:p>
+        </w:tc>
+      </w:tr>
+      <w:tr>
+        <w:tc>
+          <w:tcPr>
+            <w:tcW w:w="1869" w:type="dxa"/>
+          </w:tcPr>
+          <w:p>
+            <w:pPr>
+              <w:ind w:firstLine="0"/>
+              <w:rPr>
+                <w:lang w:val="en-US"/>
+              </w:rPr>
+            </w:pPr>
+            <w:r>
+              <w:rPr>
+                <w:lang w:val="en-US"/>
+              </w:rPr>
+              <w:t>3</w:t>
+            </w:r>
+          </w:p>
+        </w:tc>
+        <w:tc>
+          <w:tcPr>
+            <w:tcW w:w="1869" w:type="dxa"/>
+          </w:tcPr>
+          <w:p>
+            <w:pPr>
+              <w:ind w:firstLine="0"/>
+              <w:rPr>
+                <w:lang w:val="en-US"/>
+              </w:rPr>
+            </w:pPr>
+            <w:r>
+              <w:rPr>
+                <w:lang w:val="en-US"/>
+              </w:rPr>
+              <w:t>5.55</w:t>
+            </w:r>
+          </w:p>
+        </w:tc>
+        <w:tc>
+          <w:tcPr>
+            <w:tcW w:w="1869" w:type="dxa"/>
+          </w:tcPr>
+          <w:p>
+            <w:pPr>
+              <w:ind w:firstLine="0"/>
+              <w:rPr>
+                <w:lang w:val="en-US"/>
+              </w:rPr>
+            </w:pPr>
+            <w:r>
+              <w:rPr>
+                <w:lang w:val="en-US"/>
+              </w:rPr>
+              <w:t>0.68</w:t>
+            </w:r>
+          </w:p>
+        </w:tc>
+        <w:tc>
+          <w:tcPr>
+            <w:tcW w:w="1869" w:type="dxa"/>
+          </w:tcPr>
+          <w:p>
+            <w:pPr>
+              <w:ind w:firstLine="0"/>
+              <w:rPr>
+                <w:lang w:val="en-US"/>
+              </w:rPr>
+            </w:pPr>
+            <w:r>
+              <w:rPr>
+                <w:lang w:val="en-US"/>
+              </w:rPr>
+              <w:t>2.63</w:t>
+            </w:r>
+          </w:p>
+        </w:tc>
+        <w:tc>
+          <w:tcPr>
+            <w:tcW w:w="1869" w:type="dxa"/>
+          </w:tcPr>
+          <w:p>
+            <w:pPr>
+              <w:ind w:firstLine="0"/>
+              <w:rPr>
+                <w:lang w:val="en-US"/>
+              </w:rPr>
+            </w:pPr>
+            <w:r>
+              <w:rPr>
+                <w:lang w:val="en-US"/>
+              </w:rPr>
+              <w:t>0.74</w:t>
+            </w:r>
+          </w:p>
+        </w:tc>
+      </w:tr>
+      <w:tr>
+        <w:tc>
+          <w:tcPr>
+            <w:tcW w:w="1869" w:type="dxa"/>
+          </w:tcPr>
+          <w:p>
+            <w:pPr>
+              <w:ind w:firstLine="0"/>
+              <w:rPr>
+                <w:lang w:val="en-US"/>
+              </w:rPr>
+            </w:pPr>
+            <w:r>
+              <w:rPr>
+                <w:lang w:val="en-US"/>
+              </w:rPr>
+              <w:t>4</w:t>
+            </w:r>
+          </w:p>
+        </w:tc>
+        <w:tc>
+          <w:tcPr>
+            <w:tcW w:w="1869" w:type="dxa"/>
+          </w:tcPr>
+          <w:p>
+            <w:pPr>
+              <w:ind w:firstLine="0"/>
+              <w:rPr>
+                <w:lang w:val="en-US"/>
+              </w:rPr>
+            </w:pPr>
+            <w:r>
+              <w:rPr>
+                <w:lang w:val="en-US"/>
+              </w:rPr>
+              <w:t>5.59</w:t>
+            </w:r>
+          </w:p>
+        </w:tc>
+        <w:tc>
+          <w:tcPr>
+            <w:tcW w:w="1869" w:type="dxa"/>
+          </w:tcPr>
+          <w:p>
+            <w:pPr>
+              <w:ind w:firstLine="0"/>
+              <w:rPr>
+                <w:lang w:val="en-US"/>
+              </w:rPr>
+            </w:pPr>
+            <w:r>
+              <w:rPr>
+                <w:lang w:val="en-US"/>
+              </w:rPr>
+              <w:t>0.57</w:t>
+            </w:r>
+          </w:p>
+        </w:tc>
+        <w:tc>
+          <w:tcPr>
+            <w:tcW w:w="1869" w:type="dxa"/>
+          </w:tcPr>
+          <w:p>
+            <w:pPr>
+              <w:ind w:firstLine="0"/>
+              <w:rPr>
+                <w:lang w:val="en-US"/>
+              </w:rPr>
+            </w:pPr>
+            <w:r>
+              <w:rPr>
+                <w:lang w:val="en-US"/>
+              </w:rPr>
+              <w:t>2.12</w:t>
+            </w:r>
+          </w:p>
+        </w:tc>
+        <w:tc>
+          <w:tcPr>
+            <w:tcW w:w="1869" w:type="dxa"/>
+          </w:tcPr>
+          <w:p>
+            <w:pPr>
+              <w:ind w:firstLine="0"/>
+              <w:rPr>
+                <w:lang w:val="en-US"/>
+              </w:rPr>
+            </w:pPr>
+            <w:r>
+              <w:rPr>
+                <w:lang w:val="en-US"/>
+              </w:rPr>
+              <w:t>0.69</w:t>
+            </w:r>
+          </w:p>
+        </w:tc>
+      </w:tr>
+      <w:tr>
+        <w:tc>
+          <w:tcPr>
+            <w:tcW w:w="1869" w:type="dxa"/>
+          </w:tcPr>
+          <w:p>
+            <w:pPr>
+              <w:ind w:firstLine="0"/>
+              <w:rPr>
+                <w:lang w:val="en-US"/>
+              </w:rPr>
+            </w:pPr>
+            <w:r>
+              <w:rPr>
+                <w:lang w:val="en-US"/>
+              </w:rPr>
+              <w:t>5</w:t>
+            </w:r>
+          </w:p>
+        </w:tc>
+        <w:tc>
+          <w:tcPr>
+            <w:tcW w:w="1869" w:type="dxa"/>
+          </w:tcPr>
+          <w:p>
+            <w:pPr>
+              <w:ind w:firstLine="0"/>
+              <w:rPr>
+                <w:lang w:val="en-US"/>
+              </w:rPr>
+            </w:pPr>
+            <w:r>
+              <w:rPr>
+                <w:lang w:val="en-US"/>
+              </w:rPr>
+              <w:t>8.19</w:t>
+            </w:r>
+          </w:p>
+        </w:tc>
+        <w:tc>
+          <w:tcPr>
+            <w:tcW w:w="1869" w:type="dxa"/>
+          </w:tcPr>
+          <w:p>
+            <w:pPr>
+              <w:ind w:firstLine="0"/>
+              <w:rPr>
+                <w:lang w:val="en-US"/>
+              </w:rPr>
+            </w:pPr>
+            <w:r>
+              <w:rPr>
+                <w:lang w:val="en-US"/>
+              </w:rPr>
+              <w:t>0.40</w:t>
+            </w:r>
+          </w:p>
+        </w:tc>
+        <w:tc>
+          <w:tcPr>
+            <w:tcW w:w="1869" w:type="dxa"/>
+          </w:tcPr>
+          <w:p>
+            <w:pPr>
+              <w:ind w:firstLine="0"/>
+              <w:rPr>
+                <w:lang w:val="en-US"/>
+              </w:rPr>
+            </w:pPr>
+            <w:r>
+              <w:rPr>
+                <w:lang w:val="en-US"/>
+              </w:rPr>
+              <w:t>1.68</w:t>
+            </w:r>
+          </w:p>
+        </w:tc>
+        <w:tc>
+          <w:tcPr>
+            <w:tcW w:w="1869" w:type="dxa"/>
+          </w:tcPr>
+          <w:p>
+            <w:pPr>
+              <w:ind w:firstLine="0"/>
+              <w:rPr>
+                <w:lang w:val="en-US"/>
+              </w:rPr>
+            </w:pPr>
+            <w:r>
+              <w:rPr>
+                <w:lang w:val="en-US"/>
+              </w:rPr>
+              <w:t>0.53</w:t>
+            </w:r>
+          </w:p>
+        </w:tc>
+      </w:tr>
+      <w:tr>
+        <w:tc>
+          <w:tcPr>
+            <w:tcW w:w="1869" w:type="dxa"/>
+          </w:tcPr>
+          <w:p>
+            <w:pPr>
+              <w:ind w:firstLine="0"/>
+              <w:rPr>
+                <w:lang w:val="en-US"/>
+              </w:rPr>
+            </w:pPr>
+            <w:r>
+              <w:rPr>
+                <w:lang w:val="en-US"/>
+              </w:rPr>
+              <w:t>6</w:t>
+            </w:r>
+          </w:p>
+        </w:tc>
+        <w:tc>
+          <w:tcPr>
+            <w:tcW w:w="1869" w:type="dxa"/>
+          </w:tcPr>
+          <w:p>
+            <w:pPr>
+              <w:ind w:firstLine="0"/>
+              <w:rPr>
+                <w:lang w:val="en-US"/>
+              </w:rPr>
+            </w:pPr>
+            <w:r>
+              <w:rPr>
+                <w:lang w:val="en-US"/>
+              </w:rPr>
+              <w:t>4.22</w:t>
+            </w:r>
+          </w:p>
+        </w:tc>
+        <w:tc>
+          <w:tcPr>
+            <w:tcW w:w="1869" w:type="dxa"/>
+          </w:tcPr>
+          <w:p>
+            <w:pPr>
+              <w:ind w:firstLine="0"/>
+              <w:rPr>
+                <w:lang w:val="en-US"/>
+              </w:rPr>
+            </w:pPr>
+            <w:r>
+              <w:rPr>
+                <w:lang w:val="en-US"/>
+              </w:rPr>
+              <w:t>0.52</w:t>
+            </w:r>
+          </w:p>
+        </w:tc>
+        <w:tc>
+          <w:tcPr>
+            <w:tcW w:w="1869" w:type="dxa"/>
+          </w:tcPr>
+          <w:p>
+            <w:pPr>
+              <w:ind w:firstLine="0"/>
+              <w:rPr>
+                <w:lang w:val="en-US"/>
+              </w:rPr>
+            </w:pPr>
+            <w:r>
+              <w:rPr>
+                <w:lang w:val="en-US"/>
+              </w:rPr>
+              <w:t>1.41</w:t>
+            </w:r>
+          </w:p>
+        </w:tc>
+        <w:tc>
+          <w:tcPr>
+            <w:tcW w:w="1869" w:type="dxa"/>
+          </w:tcPr>
+          <w:p>
+            <w:pPr>
+              <w:ind w:firstLine="0"/>
+              <w:rPr>
+                <w:lang w:val="en-US"/>
+              </w:rPr>
+            </w:pPr>
+            <w:r>
+              <w:rPr>
+                <w:lang w:val="en-US"/>
+              </w:rPr>
+              <w:t>0.64</w:t>
+            </w:r>
+          </w:p>
+        </w:tc>
+      </w:tr>
+      <w:tr>
+        <w:tc>
+          <w:tcPr>
+            <w:tcW w:w="1869" w:type="dxa"/>
+          </w:tcPr>
+          <w:p>
+            <w:pPr>
+              <w:ind w:firstLine="0"/>
+              <w:rPr>
+                <w:lang w:val="en-US"/>
+              </w:rPr>
+            </w:pPr>
+            <w:r>
+              <w:rPr>
+                <w:lang w:val="en-US"/>
+              </w:rPr>
+              <w:t>7</w:t>
+            </w:r>
+          </w:p>
+        </w:tc>
+        <w:tc>
+          <w:tcPr>
+            <w:tcW w:w="1869" w:type="dxa"/>
+          </w:tcPr>
+          <w:p>
+            <w:pPr>
+              <w:ind w:firstLine="0"/>
+              <w:rPr>
+                <w:lang w:val="en-US"/>
+              </w:rPr>
+            </w:pPr>
+            <w:r>
+              <w:rPr>
+                <w:lang w:val="en-US"/>
+              </w:rPr>
+              <w:t>6.24</w:t>
+            </w:r>
+          </w:p>
+        </w:tc>
+        <w:tc>
+          <w:tcPr>
+            <w:tcW w:w="1869" w:type="dxa"/>
+          </w:tcPr>
+          <w:p>
+            <w:pPr>
+              <w:ind w:firstLine="0"/>
+              <w:rPr>
+                <w:lang w:val="en-US"/>
+              </w:rPr>
+            </w:pPr>
+            <w:r>
+              <w:rPr>
+                <w:lang w:val="en-US"/>
+              </w:rPr>
+              <w:t>0.37</w:t>
+            </w:r>
+          </w:p>
+        </w:tc>
+        <w:tc>
+          <w:tcPr>
+            <w:tcW w:w="1869" w:type="dxa"/>
+          </w:tcPr>
+          <w:p>
+            <w:pPr>
+              <w:ind w:firstLine="0"/>
+              <w:rPr>
+                <w:lang w:val="en-US"/>
+              </w:rPr>
+            </w:pPr>
+            <w:r>
+              <w:rPr>
+                <w:lang w:val="en-US"/>
+              </w:rPr>
+              <w:t>1.39</w:t>
+            </w:r>
+          </w:p>
+        </w:tc>
+        <w:tc>
+          <w:tcPr>
+            <w:tcW w:w="1869" w:type="dxa"/>
+          </w:tcPr>
+          <w:p>
+            <w:pPr>
+              <w:ind w:firstLine="0"/>
+              <w:rPr>
+                <w:lang w:val="en-US"/>
+              </w:rPr>
+            </w:pPr>
+            <w:r>
+              <w:rPr>
+                <w:lang w:val="en-US"/>
+              </w:rPr>
+              <w:t>0.50</w:t>
+            </w:r>
+          </w:p>
+        </w:tc>
+      </w:tr>
+      <w:tr>
+        <w:tc>
+          <w:tcPr>
+            <w:tcW w:w="1869" w:type="dxa"/>
+          </w:tcPr>
+          <w:p>
+            <w:pPr>
+              <w:ind w:firstLine="0"/>
+              <w:rPr>
+                <w:lang w:val="en-US"/>
+              </w:rPr>
+            </w:pPr>
+            <w:r>
+              <w:rPr>
+                <w:lang w:val="en-US"/>
+              </w:rPr>
+              <w:t>8</w:t>
+            </w:r>
+          </w:p>
+        </w:tc>
+        <w:tc>
+          <w:tcPr>
+            <w:tcW w:w="1869" w:type="dxa"/>
+          </w:tcPr>
+          <w:p>
+            <w:pPr>
+              <w:ind w:firstLine="0"/>
+              <w:rPr>
+                <w:lang w:val="en-US"/>
+              </w:rPr>
+            </w:pPr>
+            <w:r>
+              <w:rPr>
+                <w:lang w:val="en-US"/>
+              </w:rPr>
+              <w:t>3.30</w:t>
+            </w:r>
+          </w:p>
+        </w:tc>
+        <w:tc>
+          <w:tcPr>
+            <w:tcW w:w="1869" w:type="dxa"/>
+          </w:tcPr>
+          <w:p>
+            <w:pPr>
+              <w:ind w:firstLine="0"/>
+              <w:rPr>
+                <w:lang w:val="en-US"/>
+              </w:rPr>
+            </w:pPr>
+            <w:r>
+              <w:rPr>
+                <w:lang w:val="en-US"/>
+              </w:rPr>
+              <w:t>0.49</w:t>
+            </w:r>
+          </w:p>
+        </w:tc>
+        <w:tc>
+          <w:tcPr>
+            <w:tcW w:w="1869" w:type="dxa"/>
+          </w:tcPr>
+          <w:p>
+            <w:pPr>
+              <w:ind w:firstLine="0"/>
+              <w:rPr>
+                <w:lang w:val="en-US"/>
+              </w:rPr>
+            </w:pPr>
+            <w:r>
+              <w:rPr>
+                <w:lang w:val="en-US"/>
+              </w:rPr>
+              <w:t>1.18</w:t>
+            </w:r>
+          </w:p>
+        </w:tc>
+        <w:tc>
+          <w:tcPr>
+            <w:tcW w:w="1869" w:type="dxa"/>
+          </w:tcPr>
+          <w:p>
+            <w:pPr>
+              <w:ind w:firstLine="0"/>
+              <w:rPr>
+                <w:lang w:val="en-US"/>
+              </w:rPr>
+            </w:pPr>
+            <w:r>
+              <w:rPr>
+                <w:lang w:val="en-US"/>
+              </w:rPr>
+              <w:t>0.61</w:t>
+            </w:r>
+          </w:p>
+        </w:tc>
+      </w:tr>
+      <w:tr>
+        <w:tc>
+          <w:tcPr>
+            <w:tcW w:w="1869" w:type="dxa"/>
+          </w:tcPr>
+          <w:p>
+            <w:pPr>
+              <w:ind w:firstLine="0"/>
+              <w:rPr>
+                <w:lang w:val="en-US"/>
+              </w:rPr>
+            </w:pPr>
+            <w:r>
+              <w:rPr>
+                <w:lang w:val="en-US"/>
+              </w:rPr>
+              <w:t>9</w:t>
+            </w:r>
+          </w:p>
+        </w:tc>
+        <w:tc>
+          <w:tcPr>
+            <w:tcW w:w="1869" w:type="dxa"/>
+          </w:tcPr>
+          <w:p>
+            <w:pPr>
+              <w:ind w:firstLine="0"/>
+              <w:rPr>
+                <w:lang w:val="en-US"/>
+              </w:rPr>
+            </w:pPr>
+            <w:r>
+              <w:rPr>
+                <w:lang w:val="en-US"/>
+              </w:rPr>
+              <w:t>4.32</w:t>
+            </w:r>
+          </w:p>
+        </w:tc>
+        <w:tc>
+          <w:tcPr>
+            <w:tcW w:w="1869" w:type="dxa"/>
+          </w:tcPr>
+          <w:p>
+            <w:pPr>
+              <w:ind w:firstLine="0"/>
+              <w:rPr>
+                <w:lang w:val="en-US"/>
+              </w:rPr>
+            </w:pPr>
+            <w:r>
+              <w:rPr>
+                <w:lang w:val="en-US"/>
+              </w:rPr>
+              <w:t>0.39</w:t>
+            </w:r>
+          </w:p>
+        </w:tc>
+        <w:tc>
+          <w:tcPr>
+            <w:tcW w:w="1869" w:type="dxa"/>
+          </w:tcPr>
+          <w:p>
+            <w:pPr>
+              <w:ind w:firstLine="0"/>
+              <w:rPr>
+                <w:lang w:val="en-US"/>
+              </w:rPr>
+            </w:pPr>
+            <w:r>
+              <w:rPr>
+                <w:lang w:val="en-US"/>
+              </w:rPr>
+              <w:t>1.15</w:t>
+            </w:r>
+          </w:p>
+        </w:tc>
+        <w:tc>
+          <w:tcPr>
+            <w:tcW w:w="1869" w:type="dxa"/>
+          </w:tcPr>
+          <w:p>
+            <w:pPr>
+              <w:ind w:firstLine="0"/>
+              <w:rPr>
+                <w:lang w:val="en-US"/>
+              </w:rPr>
+            </w:pPr>
+            <w:r>
+              <w:rPr>
+                <w:lang w:val="en-US"/>
+              </w:rPr>
+              <w:t>0.53</w:t>
+            </w:r>
+          </w:p>
+        </w:tc>
+      </w:tr>
+      <w:tr>
+        <w:tc>
+          <w:tcPr>
+            <w:tcW w:w="1869" w:type="dxa"/>
+          </w:tcPr>
+          <w:p>
+            <w:pPr>
+              <w:ind w:firstLine="0"/>
+              <w:rPr>
+                <w:lang w:val="en-US"/>
+              </w:rPr>
+            </w:pPr>
+            <w:r>
+              <w:rPr>
+                <w:lang w:val="en-US"/>
+              </w:rPr>
+              <w:t>10</w:t>
+            </w:r>
+          </w:p>
+        </w:tc>
+        <w:tc>
+          <w:tcPr>
+            <w:tcW w:w="1869" w:type="dxa"/>
+          </w:tcPr>
+          <w:p>
+            <w:pPr>
+              <w:ind w:firstLine="0"/>
+              <w:rPr>
+                <w:lang w:val="en-US"/>
+              </w:rPr>
+            </w:pPr>
+            <w:r>
+              <w:rPr>
+                <w:lang w:val="en-US"/>
+              </w:rPr>
+              <w:t>4.95</w:t>
+            </w:r>
+          </w:p>
+        </w:tc>
+        <w:tc>
+          <w:tcPr>
+            <w:tcW w:w="1869" w:type="dxa"/>
+          </w:tcPr>
+          <w:p>
+            <w:pPr>
+              <w:ind w:firstLine="0"/>
+              <w:rPr>
+                <w:lang w:val="en-US"/>
+              </w:rPr>
+            </w:pPr>
+            <w:r>
+              <w:rPr>
+                <w:lang w:val="en-US"/>
+              </w:rPr>
+              <w:t>0.33</w:t>
+            </w:r>
+          </w:p>
+        </w:tc>
+        <w:tc>
+          <w:tcPr>
+            <w:tcW w:w="1869" w:type="dxa"/>
+          </w:tcPr>
+          <w:p>
+            <w:pPr>
+              <w:ind w:firstLine="0"/>
+              <w:rPr>
+                <w:lang w:val="en-US"/>
+              </w:rPr>
+            </w:pPr>
+            <w:r>
+              <w:rPr>
+                <w:lang w:val="en-US"/>
+              </w:rPr>
+              <w:t>1.13</w:t>
+            </w:r>
+          </w:p>
+        </w:tc>
+        <w:tc>
+          <w:tcPr>
+            <w:tcW w:w="1869" w:type="dxa"/>
+          </w:tcPr>
+          <w:p>
+            <w:pPr>
+              <w:ind w:firstLine="0"/>
+              <w:rPr>
+                <w:lang w:val="en-US"/>
+              </w:rPr>
+            </w:pPr>
+            <w:r>
+              <w:rPr>
+                <w:lang w:val="en-US"/>
+              </w:rPr>
+              <w:t>0.47</w:t>
+            </w:r>
+          </w:p>
+        </w:tc>
+      </w:tr>
+    </w:tbl>
     <w:p>
       <w:pPr>
         <w:keepNext/>
         <w:ind w:firstLine="0"/>
       </w:pPr>
       <w:r>
+        <w:rPr>
+          <w:noProof/>
+          <w:lang w:eastAsia="ru-RU"/>
+        </w:rPr>
+        <w:lastRenderedPageBreak/>
         <w:drawing>
-          <wp:inline distT="0" distB="0" distL="0" distR="0" wp14:anchorId="56CEA539" wp14:editId="50A5716B">
-            <wp:extent cx="4645998" cy="3484374"/>
-            <wp:effectExtent l="0" t="0" r="2540" b="1905"/>
-            <wp:docPr id="2" name="Рисунок 2"/>
+          <wp:inline distT="0" distB="0" distL="0" distR="0" wp14:anchorId="47A007CE" wp14:editId="6158373C">
+            <wp:extent cx="4658497" cy="3493748"/>
+            <wp:effectExtent l="0" t="0" r="0" b="0"/>
+            <wp:docPr id="1" name="Рисунок 1"/>
             <wp:cNvGraphicFramePr>
               <a:graphicFrameLocks xmlns:a="http://schemas.openxmlformats.org/drawingml/2006/main" noChangeAspect="1"/>
             </wp:cNvGraphicFramePr>
@@ -3339,6 +3495,102 @@
                   <pic:spPr>
                     <a:xfrm>
                       <a:off x="0" y="0"/>
+                      <a:ext cx="4692069" cy="3518926"/>
+                    </a:xfrm>
+                    <a:prstGeom prst="rect">
+                      <a:avLst/>
+                    </a:prstGeom>
+                  </pic:spPr>
+                </pic:pic>
+              </a:graphicData>
+            </a:graphic>
+          </wp:inline>
+        </w:drawing>
+      </w:r>
+    </w:p>
+    <w:p>
+      <w:pPr>
+        <w:pStyle w:val="af"/>
+      </w:pPr>
+      <w:r>
+        <w:t xml:space="preserve">Рисунок </w:t>
+      </w:r>
+      <w:r>
+        <w:fldChar w:fldCharType="begin"/>
+      </w:r>
+      <w:r>
+        <w:instrText xml:space="preserve"> SEQ Рисунок \* ARABIC </w:instrText>
+      </w:r>
+      <w:r>
+        <w:fldChar w:fldCharType="separate"/>
+      </w:r>
+      <w:r>
+        <w:rPr>
+          <w:noProof/>
+        </w:rPr>
+        <w:t>3</w:t>
+      </w:r>
+      <w:r>
+        <w:rPr>
+          <w:noProof/>
+        </w:rPr>
+        <w:fldChar w:fldCharType="end"/>
+      </w:r>
+      <w:r>
+        <w:t xml:space="preserve"> </w:t>
+      </w:r>
+      <w:r>
+        <w:t xml:space="preserve">Зависимость коэффициента эффективности от размера окна при </w:t>
+      </w:r>
+      <w:r>
+        <w:rPr>
+          <w:lang w:val="en-US"/>
+        </w:rPr>
+        <w:t>p</w:t>
+      </w:r>
+      <w:r>
+        <w:t>=0.2</w:t>
+      </w:r>
+    </w:p>
+    <w:p>
+      <w:pPr>
+        <w:ind w:firstLine="0"/>
+      </w:pPr>
+    </w:p>
+    <w:p>
+      <w:pPr>
+        <w:keepNext/>
+        <w:ind w:firstLine="0"/>
+      </w:pPr>
+      <w:r>
+        <w:rPr>
+          <w:noProof/>
+          <w:lang w:eastAsia="ru-RU"/>
+        </w:rPr>
+        <w:drawing>
+          <wp:inline distT="0" distB="0" distL="0" distR="0" wp14:anchorId="56CEA539" wp14:editId="50A5716B">
+            <wp:extent cx="4645998" cy="3484374"/>
+            <wp:effectExtent l="0" t="0" r="2540" b="1905"/>
+            <wp:docPr id="2" name="Рисунок 2"/>
+            <wp:cNvGraphicFramePr>
+              <a:graphicFrameLocks xmlns:a="http://schemas.openxmlformats.org/drawingml/2006/main" noChangeAspect="1"/>
+            </wp:cNvGraphicFramePr>
+            <a:graphic xmlns:a="http://schemas.openxmlformats.org/drawingml/2006/main">
+              <a:graphicData uri="http://schemas.openxmlformats.org/drawingml/2006/picture">
+                <pic:pic xmlns:pic="http://schemas.openxmlformats.org/drawingml/2006/picture">
+                  <pic:nvPicPr>
+                    <pic:cNvPr id="1" name=""/>
+                    <pic:cNvPicPr/>
+                  </pic:nvPicPr>
+                  <pic:blipFill>
+                    <a:blip r:embed="rId12"/>
+                    <a:stretch>
+                      <a:fillRect/>
+                    </a:stretch>
+                  </pic:blipFill>
+                  <pic:spPr>
+                    <a:xfrm>
+                      <a:off x="0" y="0"/>
                       <a:ext cx="4664766" cy="3498450"/>
                     </a:xfrm>
                     <a:prstGeom prst="rect">
@@ -3359,14 +3611,27 @@
       <w:r>
         <w:t xml:space="preserve">Рисунок </w:t>
       </w:r>
-      <w:fldSimple w:instr=" SEQ Рисунок \* ARABIC ">
-        <w:r>
-          <w:rPr>
-            <w:noProof/>
-          </w:rPr>
-          <w:t>4</w:t>
-        </w:r>
-      </w:fldSimple>
+      <w:r>
+        <w:fldChar w:fldCharType="begin"/>
+      </w:r>
+      <w:r>
+        <w:instrText xml:space="preserve"> SEQ Рисунок \* ARABIC </w:instrText>
+      </w:r>
+      <w:r>
+        <w:fldChar w:fldCharType="separate"/>
+      </w:r>
+      <w:r>
+        <w:rPr>
+          <w:noProof/>
+        </w:rPr>
+        <w:t>4</w:t>
+      </w:r>
+      <w:r>
+        <w:rPr>
+          <w:noProof/>
+        </w:rPr>
+        <w:fldChar w:fldCharType="end"/>
+      </w:r>
       <w:r>
         <w:t xml:space="preserve"> Зависимость </w:t>
       </w:r>
@@ -3404,10 +3669,61 @@
         <w:t>При малых (</w:t>
       </w:r>
       <w:r>
+        <w:t>&lt;</w:t>
+      </w:r>
+      <w:r>
         <w:t xml:space="preserve">0.2) </w:t>
       </w:r>
       <w:r>
         <w:t>вероятностях потери пакета эффективность протоколов практически не отличается.</w:t>
+      </w:r>
+      <w:r>
+        <w:t xml:space="preserve"> </w:t>
+      </w:r>
+      <w:r>
+        <w:t xml:space="preserve">Далее протокол </w:t>
+      </w:r>
+      <w:r>
+        <w:rPr>
+          <w:lang w:val="en-US"/>
+        </w:rPr>
+        <w:t>Go</w:t>
+      </w:r>
+      <w:r>
+        <w:t>-</w:t>
+      </w:r>
+      <w:r>
+        <w:rPr>
+          <w:lang w:val="en-US"/>
+        </w:rPr>
+        <w:t>Back</w:t>
+      </w:r>
+      <w:r>
+        <w:t>-</w:t>
+      </w:r>
+      <w:r>
+        <w:rPr>
+          <w:lang w:val="en-US"/>
+        </w:rPr>
+        <w:t>N</w:t>
+      </w:r>
+      <w:r>
+        <w:t xml:space="preserve"> всё значительнее проигрывает протоколу </w:t>
+      </w:r>
+      <w:r>
+        <w:rPr>
+          <w:lang w:val="en-US"/>
+        </w:rPr>
+        <w:t>Selective</w:t>
+      </w:r>
+      <w:r>
+        <w:t xml:space="preserve"> </w:t>
+      </w:r>
+      <w:r>
+        <w:rPr>
+          <w:lang w:val="en-US"/>
+        </w:rPr>
+        <w:t>repeat</w:t>
       </w:r>
     </w:p>
     <w:p>
@@ -3419,60 +3735,6 @@
         </w:numPr>
       </w:pPr>
       <w:r>
-        <w:t xml:space="preserve">Далее протокол </w:t>
-      </w:r>
-      <w:r>
-        <w:rPr>
-          <w:lang w:val="en-US"/>
-        </w:rPr>
-        <w:t>Go</w:t>
-      </w:r>
-      <w:r>
-        <w:t>-</w:t>
-      </w:r>
-      <w:r>
-        <w:rPr>
-          <w:lang w:val="en-US"/>
-        </w:rPr>
-        <w:t>Back</w:t>
-      </w:r>
-      <w:r>
-        <w:t>-</w:t>
-      </w:r>
-      <w:r>
-        <w:rPr>
-          <w:lang w:val="en-US"/>
-        </w:rPr>
-        <w:t>N</w:t>
-      </w:r>
-      <w:r>
-        <w:t xml:space="preserve"> всё значительнее проигрывает протоколу </w:t>
-      </w:r>
-      <w:r>
-        <w:rPr>
-          <w:lang w:val="en-US"/>
-        </w:rPr>
-        <w:t>Selective</w:t>
-      </w:r>
-      <w:r>
-        <w:t xml:space="preserve"> </w:t>
-      </w:r>
-      <w:r>
-        <w:rPr>
-          <w:lang w:val="en-US"/>
-        </w:rPr>
-        <w:t>repeat</w:t>
-      </w:r>
-    </w:p>
-    <w:p>
-      <w:pPr>
-        <w:pStyle w:val="a9"/>
-        <w:numPr>
-          <w:ilvl w:val="0"/>
-          <w:numId w:val="7"/>
-        </w:numPr>
-      </w:pPr>
-      <w:r>
         <w:t xml:space="preserve"> </w:t>
       </w:r>
       <w:r>
@@ -3550,7 +3812,13 @@
         </w:numPr>
       </w:pPr>
       <w:r>
-        <w:t>А.Н. Баженов, компьютерные сети, курс лекций</w:t>
+        <w:t xml:space="preserve">А.Н. </w:t>
+      </w:r>
+      <w:r>
+        <w:t>Баженов, К</w:t>
+      </w:r>
+      <w:r>
+        <w:t>омпьютерные сети, курс лекций</w:t>
       </w:r>
     </w:p>
     <w:p>
@@ -3621,23 +3889,15 @@
         <w:rPr>
           <w:lang w:val="en-US"/>
         </w:rPr>
-        <w:t>Se</w:t>
-      </w:r>
-      <w:bookmarkStart w:id="0" w:name="_GoBack"/>
-      <w:bookmarkEnd w:id="0"/>
+        <w:t>Selective</w:t>
+      </w:r>
+      <w:r>
+        <w:t xml:space="preserve"> </w:t>
+      </w:r>
       <w:r>
         <w:rPr>
           <w:lang w:val="en-US"/>
         </w:rPr>
-        <w:t>lective</w:t>
-      </w:r>
-      <w:r>
-        <w:t xml:space="preserve"> </w:t>
-      </w:r>
-      <w:r>
-        <w:rPr>
-          <w:lang w:val="en-US"/>
-        </w:rPr>
         <w:t>repeat</w:t>
       </w:r>
       <w:r>
@@ -3645,7 +3905,7 @@
       </w:r>
     </w:p>
     <w:sectPr>
-      <w:footerReference w:type="default" r:id="rId12"/>
+      <w:footerReference w:type="default" r:id="rId13"/>
       <w:pgSz w:w="11906" w:h="16838"/>
       <w:pgMar w:top="1134" w:right="850" w:bottom="1134" w:left="1701" w:header="708" w:footer="708" w:gutter="0"/>
       <w:cols w:space="708"/>
@@ -5540,560 +5800,6 @@
 </w:styles>
 </file>
 
-<file path=word/glossary/document.xml><?xml version="1.0" encoding="utf-8"?>
-<w:glossaryDocument xmlns:wpc="http://schemas.microsoft.com/office/word/2010/wordprocessingCanvas" xmlns:cx="http://schemas.microsoft.com/office/drawing/2014/chartex" xmlns:cx1="http://schemas.microsoft.com/office/drawing/2015/9/8/chartex" xmlns:mc="http://schemas.openxmlformats.org/markup-compatibility/2006" xmlns:o="urn:schemas-microsoft-com:office:office" xmlns:r="http://schemas.openxmlformats.org/officeDocument/2006/relationships" xmlns:m="http://schemas.openxmlformats.org/officeDocument/2006/math" xmlns:v="urn:schemas-microsoft-com:vml" xmlns:wp14="http://schemas.microsoft.com/office/word/2010/wordprocessingDrawing" xmlns:wp="http://schemas.openxmlformats.org/drawingml/2006/wordprocessingDrawing" xmlns:w10="urn:schemas-microsoft-com:office:word" xmlns:w="http://schemas.openxmlformats.org/wordprocessingml/2006/main" xmlns:w14="http://schemas.microsoft.com/office/word/2010/wordml" xmlns:w15="http://schemas.microsoft.com/office/word/2012/wordml" xmlns:w16se="http://schemas.microsoft.com/office/word/2015/wordml/symex" xmlns:wpg="http://schemas.microsoft.com/office/word/2010/wordprocessingGroup" xmlns:wpi="http://schemas.microsoft.com/office/word/2010/wordprocessingInk" xmlns:wne="http://schemas.microsoft.com/office/word/2006/wordml" xmlns:wps="http://schemas.microsoft.com/office/word/2010/wordprocessingShape" mc:Ignorable="w14 w15 w16se wp14"/>
-</file>
-
-<file path=word/glossary/fontTable.xml><?xml version="1.0" encoding="utf-8"?>
-<w:fonts xmlns:mc="http://schemas.openxmlformats.org/markup-compatibility/2006" xmlns:r="http://schemas.openxmlformats.org/officeDocument/2006/relationships" xmlns:w="http://schemas.openxmlformats.org/wordprocessingml/2006/main" xmlns:w14="http://schemas.microsoft.com/office/word/2010/wordml" xmlns:w15="http://schemas.microsoft.com/office/word/2012/wordml" xmlns:w16se="http://schemas.microsoft.com/office/word/2015/wordml/symex" mc:Ignorable="w14 w15 w16se">
-  <w:font w:name="Times New Roman">
-    <w:panose1 w:val="02020603050405020304"/>
-    <w:charset w:val="CC"/>
-    <w:family w:val="roman"/>
-    <w:pitch w:val="variable"/>
-    <w:sig w:usb0="E0002EFF" w:usb1="C000785B" w:usb2="00000009" w:usb3="00000000" w:csb0="000001FF" w:csb1="00000000"/>
-  </w:font>
-  <w:font w:name="Symbol">
-    <w:panose1 w:val="05050102010706020507"/>
-    <w:charset w:val="02"/>
-    <w:family w:val="roman"/>
-    <w:pitch w:val="variable"/>
-    <w:sig w:usb0="00000000" w:usb1="10000000" w:usb2="00000000" w:usb3="00000000" w:csb0="80000000" w:csb1="00000000"/>
-  </w:font>
-  <w:font w:name="Calibri">
-    <w:panose1 w:val="020F0502020204030204"/>
-    <w:charset w:val="CC"/>
-    <w:family w:val="swiss"/>
-    <w:pitch w:val="variable"/>
-    <w:sig w:usb0="E4002EFF" w:usb1="C000247B" w:usb2="00000009" w:usb3="00000000" w:csb0="000001FF" w:csb1="00000000"/>
-  </w:font>
-  <w:font w:name="Courier New">
-    <w:panose1 w:val="02070309020205020404"/>
-    <w:charset w:val="CC"/>
-    <w:family w:val="modern"/>
-    <w:pitch w:val="fixed"/>
-    <w:sig w:usb0="E0002EFF" w:usb1="C0007843" w:usb2="00000009" w:usb3="00000000" w:csb0="000001FF" w:csb1="00000000"/>
-  </w:font>
-  <w:font w:name="Wingdings">
-    <w:panose1 w:val="05000000000000000000"/>
-    <w:charset w:val="02"/>
-    <w:family w:val="auto"/>
-    <w:pitch w:val="variable"/>
-    <w:sig w:usb0="00000000" w:usb1="10000000" w:usb2="00000000" w:usb3="00000000" w:csb0="80000000" w:csb1="00000000"/>
-  </w:font>
-  <w:font w:name="Tahoma">
-    <w:panose1 w:val="020B0604030504040204"/>
-    <w:charset w:val="CC"/>
-    <w:family w:val="swiss"/>
-    <w:pitch w:val="variable"/>
-    <w:sig w:usb0="E1002EFF" w:usb1="C000605B" w:usb2="00000029" w:usb3="00000000" w:csb0="000101FF" w:csb1="00000000"/>
-  </w:font>
-  <w:font w:name="Arial">
-    <w:panose1 w:val="020B0604020202020204"/>
-    <w:charset w:val="CC"/>
-    <w:family w:val="swiss"/>
-    <w:pitch w:val="variable"/>
-    <w:sig w:usb0="E0002EFF" w:usb1="C000785B" w:usb2="00000009" w:usb3="00000000" w:csb0="000001FF" w:csb1="00000000"/>
-  </w:font>
-  <w:font w:name="Cambria Math">
-    <w:panose1 w:val="02040503050406030204"/>
-    <w:charset w:val="CC"/>
-    <w:family w:val="roman"/>
-    <w:pitch w:val="variable"/>
-    <w:sig w:usb0="E00006FF" w:usb1="420024FF" w:usb2="02000000" w:usb3="00000000" w:csb0="0000019F" w:csb1="00000000"/>
-  </w:font>
-  <w:font w:name="Calibri Light">
-    <w:panose1 w:val="020F0302020204030204"/>
-    <w:charset w:val="CC"/>
-    <w:family w:val="swiss"/>
-    <w:pitch w:val="variable"/>
-    <w:sig w:usb0="E4002EFF" w:usb1="C000247B" w:usb2="00000009" w:usb3="00000000" w:csb0="000001FF" w:csb1="00000000"/>
-  </w:font>
-</w:fonts>
-</file>
-
-<file path=word/glossary/settings.xml><?xml version="1.0" encoding="utf-8"?>
-<w:settings xmlns:mc="http://schemas.openxmlformats.org/markup-compatibility/2006" xmlns:o="urn:schemas-microsoft-com:office:office" xmlns:r="http://schemas.openxmlformats.org/officeDocument/2006/relationships" xmlns:m="http://schemas.openxmlformats.org/officeDocument/2006/math" xmlns:v="urn:schemas-microsoft-com:vml" xmlns:w10="urn:schemas-microsoft-com:office:word" xmlns:w="http://schemas.openxmlformats.org/wordprocessingml/2006/main" xmlns:w14="http://schemas.microsoft.com/office/word/2010/wordml" xmlns:w15="http://schemas.microsoft.com/office/word/2012/wordml" xmlns:w16se="http://schemas.microsoft.com/office/word/2015/wordml/symex" xmlns:sl="http://schemas.openxmlformats.org/schemaLibrary/2006/main" mc:Ignorable="w14 w15 w16se">
-  <w:view w:val="normal"/>
-  <w:defaultTabStop w:val="708"/>
-  <w:characterSpacingControl w:val="doNotCompress"/>
-  <w:compat>
-    <w:useFELayout/>
-    <w:compatSetting w:name="compatibilityMode" w:uri="http://schemas.microsoft.com/office/word" w:val="15"/>
-    <w:compatSetting w:name="overrideTableStyleFontSizeAndJustification" w:uri="http://schemas.microsoft.com/office/word" w:val="1"/>
-    <w:compatSetting w:name="enableOpenTypeFeatures" w:uri="http://schemas.microsoft.com/office/word" w:val="1"/>
-    <w:compatSetting w:name="doNotFlipMirrorIndents" w:uri="http://schemas.microsoft.com/office/word" w:val="1"/>
-    <w:compatSetting w:name="differentiateMultirowTableHeaders" w:uri="http://schemas.microsoft.com/office/word" w:val="1"/>
-  </w:compat>
-  <w:rsids>
-    <w:rsidRoot w:val="0081608D"/>
-    <w:rsid w:val="0081608D"/>
-    <w:rsid w:val="00AE2483"/>
-    <w:rsid w:val="00D24FDA"/>
-    <w:rsid w:val="00D7180A"/>
-  </w:rsids>
-  <m:mathPr>
-    <m:mathFont m:val="Cambria Math"/>
-    <m:brkBin m:val="before"/>
-    <m:brkBinSub m:val="--"/>
-    <m:smallFrac m:val="0"/>
-    <m:dispDef/>
-    <m:lMargin m:val="0"/>
-    <m:rMargin m:val="0"/>
-    <m:defJc m:val="centerGroup"/>
-    <m:wrapIndent m:val="1440"/>
-    <m:intLim m:val="subSup"/>
-    <m:naryLim m:val="undOvr"/>
-  </m:mathPr>
-  <w:themeFontLang w:val="ru-RU"/>
-  <w:clrSchemeMapping w:bg1="light1" w:t1="dark1" w:bg2="light2" w:t2="dark2" w:accent1="accent1" w:accent2="accent2" w:accent3="accent3" w:accent4="accent4" w:accent5="accent5" w:accent6="accent6" w:hyperlink="hyperlink" w:followedHyperlink="followedHyperlink"/>
-  <w:decimalSymbol w:val=","/>
-  <w:listSeparator w:val=";"/>
-  <w15:chartTrackingRefBased/>
-</w:settings>
-</file>
-
-<file path=word/glossary/styles.xml><?xml version="1.0" encoding="utf-8"?>
-<w:styles xmlns:mc="http://schemas.openxmlformats.org/markup-compatibility/2006" xmlns:r="http://schemas.openxmlformats.org/officeDocument/2006/relationships" xmlns:w="http://schemas.openxmlformats.org/wordprocessingml/2006/main" xmlns:w14="http://schemas.microsoft.com/office/word/2010/wordml" xmlns:w15="http://schemas.microsoft.com/office/word/2012/wordml" xmlns:w16se="http://schemas.microsoft.com/office/word/2015/wordml/symex" mc:Ignorable="w14 w15 w16se">
-  <w:docDefaults>
-    <w:rPrDefault>
-      <w:rPr>
-        <w:rFonts w:asciiTheme="minorHAnsi" w:eastAsiaTheme="minorEastAsia" w:hAnsiTheme="minorHAnsi" w:cstheme="minorBidi"/>
-        <w:sz w:val="22"/>
-        <w:szCs w:val="22"/>
-        <w:lang w:val="ru-RU" w:eastAsia="ru-RU" w:bidi="ar-SA"/>
-      </w:rPr>
-    </w:rPrDefault>
-    <w:pPrDefault>
-      <w:pPr>
-        <w:spacing w:after="160" w:line="259" w:lineRule="auto"/>
-      </w:pPr>
-    </w:pPrDefault>
-  </w:docDefaults>
-  <w:latentStyles w:defLockedState="0" w:defUIPriority="99" w:defSemiHidden="0" w:defUnhideWhenUsed="0" w:defQFormat="0" w:count="371">
-    <w:lsdException w:name="Normal" w:uiPriority="0" w:qFormat="1"/>
-    <w:lsdException w:name="heading 1" w:uiPriority="9" w:qFormat="1"/>
-    <w:lsdException w:name="heading 2" w:semiHidden="1" w:uiPriority="9" w:unhideWhenUsed="1" w:qFormat="1"/>
-    <w:lsdException w:name="heading 3" w:semiHidden="1" w:uiPriority="9" w:unhideWhenUsed="1" w:qFormat="1"/>
-    <w:lsdException w:name="heading 4" w:semiHidden="1" w:uiPriority="9" w:unhideWhenUsed="1" w:qFormat="1"/>
-    <w:lsdException w:name="heading 5" w:semiHidden="1" w:uiPriority="9" w:unhideWhenUsed="1" w:qFormat="1"/>
-    <w:lsdException w:name="heading 6" w:semiHidden="1" w:uiPriority="9" w:unhideWhenUsed="1" w:qFormat="1"/>
-    <w:lsdException w:name="heading 7" w:semiHidden="1" w:uiPriority="9" w:unhideWhenUsed="1" w:qFormat="1"/>
-    <w:lsdException w:name="heading 8" w:semiHidden="1" w:uiPriority="9" w:unhideWhenUsed="1" w:qFormat="1"/>
-    <w:lsdException w:name="heading 9" w:semiHidden="1" w:uiPriority="9" w:unhideWhenUsed="1" w:qFormat="1"/>
-    <w:lsdException w:name="index 1" w:semiHidden="1" w:unhideWhenUsed="1"/>
-    <w:lsdException w:name="index 2" w:semiHidden="1" w:unhideWhenUsed="1"/>
-    <w:lsdException w:name="index 3" w:semiHidden="1" w:unhideWhenUsed="1"/>
-    <w:lsdException w:name="index 4" w:semiHidden="1" w:unhideWhenUsed="1"/>
-    <w:lsdException w:name="index 5" w:semiHidden="1" w:unhideWhenUsed="1"/>
-    <w:lsdException w:name="index 6" w:semiHidden="1" w:unhideWhenUsed="1"/>
-    <w:lsdException w:name="index 7" w:semiHidden="1" w:unhideWhenUsed="1"/>
-    <w:lsdException w:name="index 8" w:semiHidden="1" w:unhideWhenUsed="1"/>
-    <w:lsdException w:name="index 9" w:semiHidden="1" w:unhideWhenUsed="1"/>
-    <w:lsdException w:name="toc 1" w:semiHidden="1" w:uiPriority="39" w:unhideWhenUsed="1"/>
-    <w:lsdException w:name="toc 2" w:semiHidden="1" w:uiPriority="39" w:unhideWhenUsed="1"/>
-    <w:lsdException w:name="toc 3" w:semiHidden="1" w:uiPriority="39" w:unhideWhenUsed="1"/>
-    <w:lsdException w:name="toc 4" w:semiHidden="1" w:uiPriority="39" w:unhideWhenUsed="1"/>
-    <w:lsdException w:name="toc 5" w:semiHidden="1" w:uiPriority="39" w:unhideWhenUsed="1"/>
-    <w:lsdException w:name="toc 6" w:semiHidden="1" w:uiPriority="39" w:unhideWhenUsed="1"/>
-    <w:lsdException w:name="toc 7" w:semiHidden="1" w:uiPriority="39" w:unhideWhenUsed="1"/>
-    <w:lsdException w:name="toc 8" w:semiHidden="1" w:uiPriority="39" w:unhideWhenUsed="1"/>
-    <w:lsdException w:name="toc 9" w:semiHidden="1" w:uiPriority="39" w:unhideWhenUsed="1"/>
-    <w:lsdException w:name="Normal Indent" w:semiHidden="1" w:unhideWhenUsed="1"/>
-    <w:lsdException w:name="footnote text" w:semiHidden="1" w:unhideWhenUsed="1"/>
-    <w:lsdException w:name="annotation text" w:semiHidden="1" w:unhideWhenUsed="1"/>
-    <w:lsdException w:name="header" w:semiHidden="1" w:unhideWhenUsed="1"/>
-    <w:lsdException w:name="footer" w:semiHidden="1" w:unhideWhenUsed="1"/>
-    <w:lsdException w:name="index heading" w:semiHidden="1" w:unhideWhenUsed="1"/>
-    <w:lsdException w:name="caption" w:semiHidden="1" w:uiPriority="35" w:unhideWhenUsed="1" w:qFormat="1"/>
-    <w:lsdException w:name="table of figures" w:semiHidden="1" w:unhideWhenUsed="1"/>
-    <w:lsdException w:name="envelope address" w:semiHidden="1" w:unhideWhenUsed="1"/>
-    <w:lsdException w:name="envelope return" w:semiHidden="1" w:unhideWhenUsed="1"/>
-    <w:lsdException w:name="footnote reference" w:semiHidden="1" w:unhideWhenUsed="1"/>
-    <w:lsdException w:name="annotation reference" w:semiHidden="1" w:unhideWhenUsed="1"/>
-    <w:lsdException w:name="line number" w:semiHidden="1" w:unhideWhenUsed="1"/>
-    <w:lsdException w:name="page number" w:semiHidden="1" w:unhideWhenUsed="1"/>
-    <w:lsdException w:name="endnote reference" w:semiHidden="1" w:unhideWhenUsed="1"/>
-    <w:lsdException w:name="endnote text" w:semiHidden="1" w:unhideWhenUsed="1"/>
-    <w:lsdException w:name="table of authorities" w:semiHidden="1" w:unhideWhenUsed="1"/>
-    <w:lsdException w:name="macro" w:semiHidden="1" w:unhideWhenUsed="1"/>
-    <w:lsdException w:name="toa heading" w:semiHidden="1" w:unhideWhenUsed="1"/>
-    <w:lsdException w:name="List" w:semiHidden="1" w:unhideWhenUsed="1"/>
-    <w:lsdException w:name="List Bullet" w:semiHidden="1" w:unhideWhenUsed="1"/>
-    <w:lsdException w:name="List Number" w:semiHidden="1" w:unhideWhenUsed="1"/>
-    <w:lsdException w:name="List 2" w:semiHidden="1" w:unhideWhenUsed="1"/>
-    <w:lsdException w:name="List 3" w:semiHidden="1" w:unhideWhenUsed="1"/>
-    <w:lsdException w:name="List 4" w:semiHidden="1" w:unhideWhenUsed="1"/>
-    <w:lsdException w:name="List 5" w:semiHidden="1" w:unhideWhenUsed="1"/>
-    <w:lsdException w:name="List Bullet 2" w:semiHidden="1" w:unhideWhenUsed="1"/>
-    <w:lsdException w:name="List Bullet 3" w:semiHidden="1" w:unhideWhenUsed="1"/>
-    <w:lsdException w:name="List Bullet 4" w:semiHidden="1" w:unhideWhenUsed="1"/>
-    <w:lsdException w:name="List Bullet 5" w:semiHidden="1" w:unhideWhenUsed="1"/>
-    <w:lsdException w:name="List Number 2" w:semiHidden="1" w:unhideWhenUsed="1"/>
-    <w:lsdException w:name="List Number 3" w:semiHidden="1" w:unhideWhenUsed="1"/>
-    <w:lsdException w:name="List Number 4" w:semiHidden="1" w:unhideWhenUsed="1"/>
-    <w:lsdException w:name="List Number 5" w:semiHidden="1" w:unhideWhenUsed="1"/>
-    <w:lsdException w:name="Title" w:uiPriority="10" w:qFormat="1"/>
-    <w:lsdException w:name="Closing" w:semiHidden="1" w:unhideWhenUsed="1"/>
-    <w:lsdException w:name="Signature" w:semiHidden="1" w:unhideWhenUsed="1"/>
-    <w:lsdException w:name="Default Paragraph Font" w:semiHidden="1" w:uiPriority="1" w:unhideWhenUsed="1"/>
-    <w:lsdException w:name="Body Text" w:semiHidden="1" w:unhideWhenUsed="1"/>
-    <w:lsdException w:name="Body Text Indent" w:semiHidden="1" w:unhideWhenUsed="1"/>
-    <w:lsdException w:name="List Continue" w:semiHidden="1" w:unhideWhenUsed="1"/>
-    <w:lsdException w:name="List Continue 2" w:semiHidden="1" w:unhideWhenUsed="1"/>
-    <w:lsdException w:name="List Continue 3" w:semiHidden="1" w:unhideWhenUsed="1"/>
-    <w:lsdException w:name="List Continue 4" w:semiHidden="1" w:unhideWhenUsed="1"/>
-    <w:lsdException w:name="List Continue 5" w:semiHidden="1" w:unhideWhenUsed="1"/>
-    <w:lsdException w:name="Message Header" w:semiHidden="1" w:unhideWhenUsed="1"/>
-    <w:lsdException w:name="Subtitle" w:uiPriority="11" w:qFormat="1"/>
-    <w:lsdException w:name="Salutation" w:semiHidden="1" w:unhideWhenUsed="1"/>
-    <w:lsdException w:name="Date" w:semiHidden="1" w:unhideWhenUsed="1"/>
-    <w:lsdException w:name="Body Text First Indent" w:semiHidden="1" w:unhideWhenUsed="1"/>
-    <w:lsdException w:name="Body Text First Indent 2" w:semiHidden="1" w:unhideWhenUsed="1"/>
-    <w:lsdException w:name="Note Heading" w:semiHidden="1" w:unhideWhenUsed="1"/>
-    <w:lsdException w:name="Body Text 2" w:semiHidden="1" w:unhideWhenUsed="1"/>
-    <w:lsdException w:name="Body Text 3" w:semiHidden="1" w:unhideWhenUsed="1"/>
-    <w:lsdException w:name="Body Text Indent 2" w:semiHidden="1" w:unhideWhenUsed="1"/>
-    <w:lsdException w:name="Body Text Indent 3" w:semiHidden="1" w:unhideWhenUsed="1"/>
-    <w:lsdException w:name="Block Text" w:semiHidden="1" w:unhideWhenUsed="1"/>
-    <w:lsdException w:name="Hyperlink" w:semiHidden="1" w:unhideWhenUsed="1"/>
-    <w:lsdException w:name="FollowedHyperlink" w:semiHidden="1" w:unhideWhenUsed="1"/>
-    <w:lsdException w:name="Strong" w:uiPriority="22" w:qFormat="1"/>
-    <w:lsdException w:name="Emphasis" w:uiPriority="20" w:qFormat="1"/>
-    <w:lsdException w:name="Document Map" w:semiHidden="1" w:unhideWhenUsed="1"/>
-    <w:lsdException w:name="Plain Text" w:semiHidden="1" w:unhideWhenUsed="1"/>
-    <w:lsdException w:name="E-mail Signature" w:semiHidden="1" w:unhideWhenUsed="1"/>
-    <w:lsdException w:name="HTML Top of Form" w:semiHidden="1" w:unhideWhenUsed="1"/>
-    <w:lsdException w:name="HTML Bottom of Form" w:semiHidden="1" w:unhideWhenUsed="1"/>
-    <w:lsdException w:name="Normal (Web)" w:semiHidden="1" w:unhideWhenUsed="1"/>
-    <w:lsdException w:name="HTML Acronym" w:semiHidden="1" w:unhideWhenUsed="1"/>
-    <w:lsdException w:name="HTML Address" w:semiHidden="1" w:unhideWhenUsed="1"/>
-    <w:lsdException w:name="HTML Cite" w:semiHidden="1" w:unhideWhenUsed="1"/>
-    <w:lsdException w:name="HTML Code" w:semiHidden="1" w:unhideWhenUsed="1"/>
-    <w:lsdException w:name="HTML Definition" w:semiHidden="1" w:unhideWhenUsed="1"/>
-    <w:lsdException w:name="HTML Keyboard" w:semiHidden="1" w:unhideWhenUsed="1"/>
-    <w:lsdException w:name="HTML Preformatted" w:semiHidden="1" w:unhideWhenUsed="1"/>
-    <w:lsdException w:name="HTML Sample" w:semiHidden="1" w:unhideWhenUsed="1"/>
-    <w:lsdException w:name="HTML Typewriter" w:semiHidden="1" w:unhideWhenUsed="1"/>
-    <w:lsdException w:name="HTML Variable" w:semiHidden="1" w:unhideWhenUsed="1"/>
-    <w:lsdException w:name="Normal Table" w:semiHidden="1" w:unhideWhenUsed="1"/>
-    <w:lsdException w:name="annotation subject" w:semiHidden="1" w:unhideWhenUsed="1"/>
-    <w:lsdException w:name="No List" w:semiHidden="1" w:unhideWhenUsed="1"/>
-    <w:lsdException w:name="Outline List 1" w:semiHidden="1" w:unhideWhenUsed="1"/>
-    <w:lsdException w:name="Outline List 2" w:semiHidden="1" w:unhideWhenUsed="1"/>
-    <w:lsdException w:name="Outline List 3" w:semiHidden="1" w:unhideWhenUsed="1"/>
-    <w:lsdException w:name="Table Simple 1" w:semiHidden="1" w:unhideWhenUsed="1"/>
-    <w:lsdException w:name="Table Simple 2" w:semiHidden="1" w:unhideWhenUsed="1"/>
-    <w:lsdException w:name="Table Simple 3" w:semiHidden="1" w:unhideWhenUsed="1"/>
-    <w:lsdException w:name="Table Classic 1" w:semiHidden="1" w:unhideWhenUsed="1"/>
-    <w:lsdException w:name="Table Classic 2" w:semiHidden="1" w:unhideWhenUsed="1"/>
-    <w:lsdException w:name="Table Classic 3" w:semiHidden="1" w:unhideWhenUsed="1"/>
-    <w:lsdException w:name="Table Classic 4" w:semiHidden="1" w:unhideWhenUsed="1"/>
-    <w:lsdException w:name="Table Colorful 1" w:semiHidden="1" w:unhideWhenUsed="1"/>
-    <w:lsdException w:name="Table Colorful 2" w:semiHidden="1" w:unhideWhenUsed="1"/>
-    <w:lsdException w:name="Table Colorful 3" w:semiHidden="1" w:unhideWhenUsed="1"/>
-    <w:lsdException w:name="Table Columns 1" w:semiHidden="1" w:unhideWhenUsed="1"/>
-    <w:lsdException w:name="Table Columns 2" w:semiHidden="1" w:unhideWhenUsed="1"/>
-    <w:lsdException w:name="Table Columns 3" w:semiHidden="1" w:unhideWhenUsed="1"/>
-    <w:lsdException w:name="Table Columns 4" w:semiHidden="1" w:unhideWhenUsed="1"/>
-    <w:lsdException w:name="Table Columns 5" w:semiHidden="1" w:unhideWhenUsed="1"/>
-    <w:lsdException w:name="Table Grid 1" w:semiHidden="1" w:unhideWhenUsed="1"/>
-    <w:lsdException w:name="Table Grid 2" w:semiHidden="1" w:unhideWhenUsed="1"/>
-    <w:lsdException w:name="Table Grid 3" w:semiHidden="1" w:unhideWhenUsed="1"/>
-    <w:lsdException w:name="Table Grid 4" w:semiHidden="1" w:unhideWhenUsed="1"/>
-    <w:lsdException w:name="Table Grid 5" w:semiHidden="1" w:unhideWhenUsed="1"/>
-    <w:lsdException w:name="Table Grid 6" w:semiHidden="1" w:unhideWhenUsed="1"/>
-    <w:lsdException w:name="Table Grid 7" w:semiHidden="1" w:unhideWhenUsed="1"/>
-    <w:lsdException w:name="Table Grid 8" w:semiHidden="1" w:unhideWhenUsed="1"/>
-    <w:lsdException w:name="Table List 1" w:semiHidden="1" w:unhideWhenUsed="1"/>
-    <w:lsdException w:name="Table List 2" w:semiHidden="1" w:unhideWhenUsed="1"/>
-    <w:lsdException w:name="Table List 3" w:semiHidden="1" w:unhideWhenUsed="1"/>
-    <w:lsdException w:name="Table List 4" w:semiHidden="1" w:unhideWhenUsed="1"/>
-    <w:lsdException w:name="Table List 5" w:semiHidden="1" w:unhideWhenUsed="1"/>
-    <w:lsdException w:name="Table List 6" w:semiHidden="1" w:unhideWhenUsed="1"/>
-    <w:lsdException w:name="Table List 7" w:semiHidden="1" w:unhideWhenUsed="1"/>
-    <w:lsdException w:name="Table List 8" w:semiHidden="1" w:unhideWhenUsed="1"/>
-    <w:lsdException w:name="Table 3D effects 1" w:semiHidden="1" w:unhideWhenUsed="1"/>
-    <w:lsdException w:name="Table 3D effects 2" w:semiHidden="1" w:unhideWhenUsed="1"/>
-    <w:lsdException w:name="Table 3D effects 3" w:semiHidden="1" w:unhideWhenUsed="1"/>
-    <w:lsdException w:name="Table Contemporary" w:semiHidden="1" w:unhideWhenUsed="1"/>
-    <w:lsdException w:name="Table Elegant" w:semiHidden="1" w:unhideWhenUsed="1"/>
-    <w:lsdException w:name="Table Professional" w:semiHidden="1" w:unhideWhenUsed="1"/>
-    <w:lsdException w:name="Table Subtle 1" w:semiHidden="1" w:unhideWhenUsed="1"/>
-    <w:lsdException w:name="Table Subtle 2" w:semiHidden="1" w:unhideWhenUsed="1"/>
-    <w:lsdException w:name="Table Web 1" w:semiHidden="1" w:unhideWhenUsed="1"/>
-    <w:lsdException w:name="Table Web 2" w:semiHidden="1" w:unhideWhenUsed="1"/>
-    <w:lsdException w:name="Table Web 3" w:semiHidden="1" w:unhideWhenUsed="1"/>
-    <w:lsdException w:name="Balloon Text" w:semiHidden="1" w:unhideWhenUsed="1"/>
-    <w:lsdException w:name="Table Grid" w:uiPriority="39"/>
-    <w:lsdException w:name="Table Theme" w:semiHidden="1" w:unhideWhenUsed="1"/>
-    <w:lsdException w:name="Placeholder Text" w:semiHidden="1"/>
-    <w:lsdException w:name="No Spacing" w:uiPriority="1" w:qFormat="1"/>
-    <w:lsdException w:name="Light Shading" w:uiPriority="60"/>
-    <w:lsdException w:name="Light List" w:uiPriority="61"/>
-    <w:lsdException w:name="Light Grid" w:uiPriority="62"/>
-    <w:lsdException w:name="Medium Shading 1" w:uiPriority="63"/>
-    <w:lsdException w:name="Medium Shading 2" w:uiPriority="64"/>
-    <w:lsdException w:name="Medium List 1" w:uiPriority="65"/>
-    <w:lsdException w:name="Medium List 2" w:uiPriority="66"/>
-    <w:lsdException w:name="Medium Grid 1" w:uiPriority="67"/>
-    <w:lsdException w:name="Medium Grid 2" w:uiPriority="68"/>
-    <w:lsdException w:name="Medium Grid 3" w:uiPriority="69"/>
-    <w:lsdException w:name="Dark List" w:uiPriority="70"/>
-    <w:lsdException w:name="Colorful Shading" w:uiPriority="71"/>
-    <w:lsdException w:name="Colorful List" w:uiPriority="72"/>
-    <w:lsdException w:name="Colorful Grid" w:uiPriority="73"/>
-    <w:lsdException w:name="Light Shading Accent 1" w:uiPriority="60"/>
-    <w:lsdException w:name="Light List Accent 1" w:uiPriority="61"/>
-    <w:lsdException w:name="Light Grid Accent 1" w:uiPriority="62"/>
-    <w:lsdException w:name="Medium Shading 1 Accent 1" w:uiPriority="63"/>
-    <w:lsdException w:name="Medium Shading 2 Accent 1" w:uiPriority="64"/>
-    <w:lsdException w:name="Medium List 1 Accent 1" w:uiPriority="65"/>
-    <w:lsdException w:name="Revision" w:semiHidden="1"/>
-    <w:lsdException w:name="List Paragraph" w:uiPriority="34" w:qFormat="1"/>
-    <w:lsdException w:name="Quote" w:uiPriority="29" w:qFormat="1"/>
-    <w:lsdException w:name="Intense Quote" w:uiPriority="30" w:qFormat="1"/>
-    <w:lsdException w:name="Medium List 2 Accent 1" w:uiPriority="66"/>
-    <w:lsdException w:name="Medium Grid 1 Accent 1" w:uiPriority="67"/>
-    <w:lsdException w:name="Medium Grid 2 Accent 1" w:uiPriority="68"/>
-    <w:lsdException w:name="Medium Grid 3 Accent 1" w:uiPriority="69"/>
-    <w:lsdException w:name="Dark List Accent 1" w:uiPriority="70"/>
-    <w:lsdException w:name="Colorful Shading Accent 1" w:uiPriority="71"/>
-    <w:lsdException w:name="Colorful List Accent 1" w:uiPriority="72"/>
-    <w:lsdException w:name="Colorful Grid Accent 1" w:uiPriority="73"/>
-    <w:lsdException w:name="Light Shading Accent 2" w:uiPriority="60"/>
-    <w:lsdException w:name="Light List Accent 2" w:uiPriority="61"/>
-    <w:lsdException w:name="Light Grid Accent 2" w:uiPriority="62"/>
-    <w:lsdException w:name="Medium Shading 1 Accent 2" w:uiPriority="63"/>
-    <w:lsdException w:name="Medium Shading 2 Accent 2" w:uiPriority="64"/>
-    <w:lsdException w:name="Medium List 1 Accent 2" w:uiPriority="65"/>
-    <w:lsdException w:name="Medium List 2 Accent 2" w:uiPriority="66"/>
-    <w:lsdException w:name="Medium Grid 1 Accent 2" w:uiPriority="67"/>
-    <w:lsdException w:name="Medium Grid 2 Accent 2" w:uiPriority="68"/>
-    <w:lsdException w:name="Medium Grid 3 Accent 2" w:uiPriority="69"/>
-    <w:lsdException w:name="Dark List Accent 2" w:uiPriority="70"/>
-    <w:lsdException w:name="Colorful Shading Accent 2" w:uiPriority="71"/>
-    <w:lsdException w:name="Colorful List Accent 2" w:uiPriority="72"/>
-    <w:lsdException w:name="Colorful Grid Accent 2" w:uiPriority="73"/>
-    <w:lsdException w:name="Light Shading Accent 3" w:uiPriority="60"/>
-    <w:lsdException w:name="Light List Accent 3" w:uiPriority="61"/>
-    <w:lsdException w:name="Light Grid Accent 3" w:uiPriority="62"/>
-    <w:lsdException w:name="Medium Shading 1 Accent 3" w:uiPriority="63"/>
-    <w:lsdException w:name="Medium Shading 2 Accent 3" w:uiPriority="64"/>
-    <w:lsdException w:name="Medium List 1 Accent 3" w:uiPriority="65"/>
-    <w:lsdException w:name="Medium List 2 Accent 3" w:uiPriority="66"/>
-    <w:lsdException w:name="Medium Grid 1 Accent 3" w:uiPriority="67"/>
-    <w:lsdException w:name="Medium Grid 2 Accent 3" w:uiPriority="68"/>
-    <w:lsdException w:name="Medium Grid 3 Accent 3" w:uiPriority="69"/>
-    <w:lsdException w:name="Dark List Accent 3" w:uiPriority="70"/>
-    <w:lsdException w:name="Colorful Shading Accent 3" w:uiPriority="71"/>
-    <w:lsdException w:name="Colorful List Accent 3" w:uiPriority="72"/>
-    <w:lsdException w:name="Colorful Grid Accent 3" w:uiPriority="73"/>
-    <w:lsdException w:name="Light Shading Accent 4" w:uiPriority="60"/>
-    <w:lsdException w:name="Light List Accent 4" w:uiPriority="61"/>
-    <w:lsdException w:name="Light Grid Accent 4" w:uiPriority="62"/>
-    <w:lsdException w:name="Medium Shading 1 Accent 4" w:uiPriority="63"/>
-    <w:lsdException w:name="Medium Shading 2 Accent 4" w:uiPriority="64"/>
-    <w:lsdException w:name="Medium List 1 Accent 4" w:uiPriority="65"/>
-    <w:lsdException w:name="Medium List 2 Accent 4" w:uiPriority="66"/>
-    <w:lsdException w:name="Medium Grid 1 Accent 4" w:uiPriority="67"/>
-    <w:lsdException w:name="Medium Grid 2 Accent 4" w:uiPriority="68"/>
-    <w:lsdException w:name="Medium Grid 3 Accent 4" w:uiPriority="69"/>
-    <w:lsdException w:name="Dark List Accent 4" w:uiPriority="70"/>
-    <w:lsdException w:name="Colorful Shading Accent 4" w:uiPriority="71"/>
-    <w:lsdException w:name="Colorful List Accent 4" w:uiPriority="72"/>
-    <w:lsdException w:name="Colorful Grid Accent 4" w:uiPriority="73"/>
-    <w:lsdException w:name="Light Shading Accent 5" w:uiPriority="60"/>
-    <w:lsdException w:name="Light List Accent 5" w:uiPriority="61"/>
-    <w:lsdException w:name="Light Grid Accent 5" w:uiPriority="62"/>
-    <w:lsdException w:name="Medium Shading 1 Accent 5" w:uiPriority="63"/>
-    <w:lsdException w:name="Medium Shading 2 Accent 5" w:uiPriority="64"/>
-    <w:lsdException w:name="Medium List 1 Accent 5" w:uiPriority="65"/>
-    <w:lsdException w:name="Medium List 2 Accent 5" w:uiPriority="66"/>
-    <w:lsdException w:name="Medium Grid 1 Accent 5" w:uiPriority="67"/>
-    <w:lsdException w:name="Medium Grid 2 Accent 5" w:uiPriority="68"/>
-    <w:lsdException w:name="Medium Grid 3 Accent 5" w:uiPriority="69"/>
-    <w:lsdException w:name="Dark List Accent 5" w:uiPriority="70"/>
-    <w:lsdException w:name="Colorful Shading Accent 5" w:uiPriority="71"/>
-    <w:lsdException w:name="Colorful List Accent 5" w:uiPriority="72"/>
-    <w:lsdException w:name="Colorful Grid Accent 5" w:uiPriority="73"/>
-    <w:lsdException w:name="Light Shading Accent 6" w:uiPriority="60"/>
-    <w:lsdException w:name="Light List Accent 6" w:uiPriority="61"/>
-    <w:lsdException w:name="Light Grid Accent 6" w:uiPriority="62"/>
-    <w:lsdException w:name="Medium Shading 1 Accent 6" w:uiPriority="63"/>
-    <w:lsdException w:name="Medium Shading 2 Accent 6" w:uiPriority="64"/>
-    <w:lsdException w:name="Medium List 1 Accent 6" w:uiPriority="65"/>
-    <w:lsdException w:name="Medium List 2 Accent 6" w:uiPriority="66"/>
-    <w:lsdException w:name="Medium Grid 1 Accent 6" w:uiPriority="67"/>
-    <w:lsdException w:name="Medium Grid 2 Accent 6" w:uiPriority="68"/>
-    <w:lsdException w:name="Medium Grid 3 Accent 6" w:uiPriority="69"/>
-    <w:lsdException w:name="Dark List Accent 6" w:uiPriority="70"/>
-    <w:lsdException w:name="Colorful Shading Accent 6" w:uiPriority="71"/>
-    <w:lsdException w:name="Colorful List Accent 6" w:uiPriority="72"/>
-    <w:lsdException w:name="Colorful Grid Accent 6" w:uiPriority="73"/>
-    <w:lsdException w:name="Subtle Emphasis" w:uiPriority="19" w:qFormat="1"/>
-    <w:lsdException w:name="Intense Emphasis" w:uiPriority="21" w:qFormat="1"/>
-    <w:lsdException w:name="Subtle Reference" w:uiPriority="31" w:qFormat="1"/>
-    <w:lsdException w:name="Intense Reference" w:uiPriority="32" w:qFormat="1"/>
-    <w:lsdException w:name="Book Title" w:uiPriority="33" w:qFormat="1"/>
-    <w:lsdException w:name="Bibliography" w:semiHidden="1" w:uiPriority="37" w:unhideWhenUsed="1"/>
-    <w:lsdException w:name="TOC Heading" w:semiHidden="1" w:uiPriority="39" w:unhideWhenUsed="1" w:qFormat="1"/>
-    <w:lsdException w:name="Plain Table 1" w:uiPriority="41"/>
-    <w:lsdException w:name="Plain Table 2" w:uiPriority="42"/>
-    <w:lsdException w:name="Plain Table 3" w:uiPriority="43"/>
-    <w:lsdException w:name="Plain Table 4" w:uiPriority="44"/>
-    <w:lsdException w:name="Plain Table 5" w:uiPriority="45"/>
-    <w:lsdException w:name="Grid Table Light" w:uiPriority="40"/>
-    <w:lsdException w:name="Grid Table 1 Light" w:uiPriority="46"/>
-    <w:lsdException w:name="Grid Table 2" w:uiPriority="47"/>
-    <w:lsdException w:name="Grid Table 3" w:uiPriority="48"/>
-    <w:lsdException w:name="Grid Table 4" w:uiPriority="49"/>
-    <w:lsdException w:name="Grid Table 5 Dark" w:uiPriority="50"/>
-    <w:lsdException w:name="Grid Table 6 Colorful" w:uiPriority="51"/>
-    <w:lsdException w:name="Grid Table 7 Colorful" w:uiPriority="52"/>
-    <w:lsdException w:name="Grid Table 1 Light Accent 1" w:uiPriority="46"/>
-    <w:lsdException w:name="Grid Table 2 Accent 1" w:uiPriority="47"/>
-    <w:lsdException w:name="Grid Table 3 Accent 1" w:uiPriority="48"/>
-    <w:lsdException w:name="Grid Table 4 Accent 1" w:uiPriority="49"/>
-    <w:lsdException w:name="Grid Table 5 Dark Accent 1" w:uiPriority="50"/>
-    <w:lsdException w:name="Grid Table 6 Colorful Accent 1" w:uiPriority="51"/>
-    <w:lsdException w:name="Grid Table 7 Colorful Accent 1" w:uiPriority="52"/>
-    <w:lsdException w:name="Grid Table 1 Light Accent 2" w:uiPriority="46"/>
-    <w:lsdException w:name="Grid Table 2 Accent 2" w:uiPriority="47"/>
-    <w:lsdException w:name="Grid Table 3 Accent 2" w:uiPriority="48"/>
-    <w:lsdException w:name="Grid Table 4 Accent 2" w:uiPriority="49"/>
-    <w:lsdException w:name="Grid Table 5 Dark Accent 2" w:uiPriority="50"/>
-    <w:lsdException w:name="Grid Table 6 Colorful Accent 2" w:uiPriority="51"/>
-    <w:lsdException w:name="Grid Table 7 Colorful Accent 2" w:uiPriority="52"/>
-    <w:lsdException w:name="Grid Table 1 Light Accent 3" w:uiPriority="46"/>
-    <w:lsdException w:name="Grid Table 2 Accent 3" w:uiPriority="47"/>
-    <w:lsdException w:name="Grid Table 3 Accent 3" w:uiPriority="48"/>
-    <w:lsdException w:name="Grid Table 4 Accent 3" w:uiPriority="49"/>
-    <w:lsdException w:name="Grid Table 5 Dark Accent 3" w:uiPriority="50"/>
-    <w:lsdException w:name="Grid Table 6 Colorful Accent 3" w:uiPriority="51"/>
-    <w:lsdException w:name="Grid Table 7 Colorful Accent 3" w:uiPriority="52"/>
-    <w:lsdException w:name="Grid Table 1 Light Accent 4" w:uiPriority="46"/>
-    <w:lsdException w:name="Grid Table 2 Accent 4" w:uiPriority="47"/>
-    <w:lsdException w:name="Grid Table 3 Accent 4" w:uiPriority="48"/>
-    <w:lsdException w:name="Grid Table 4 Accent 4" w:uiPriority="49"/>
-    <w:lsdException w:name="Grid Table 5 Dark Accent 4" w:uiPriority="50"/>
-    <w:lsdException w:name="Grid Table 6 Colorful Accent 4" w:uiPriority="51"/>
-    <w:lsdException w:name="Grid Table 7 Colorful Accent 4" w:uiPriority="52"/>
-    <w:lsdException w:name="Grid Table 1 Light Accent 5" w:uiPriority="46"/>
-    <w:lsdException w:name="Grid Table 2 Accent 5" w:uiPriority="47"/>
-    <w:lsdException w:name="Grid Table 3 Accent 5" w:uiPriority="48"/>
-    <w:lsdException w:name="Grid Table 4 Accent 5" w:uiPriority="49"/>
-    <w:lsdException w:name="Grid Table 5 Dark Accent 5" w:uiPriority="50"/>
-    <w:lsdException w:name="Grid Table 6 Colorful Accent 5" w:uiPriority="51"/>
-    <w:lsdException w:name="Grid Table 7 Colorful Accent 5" w:uiPriority="52"/>
-    <w:lsdException w:name="Grid Table 1 Light Accent 6" w:uiPriority="46"/>
-    <w:lsdException w:name="Grid Table 2 Accent 6" w:uiPriority="47"/>
-    <w:lsdException w:name="Grid Table 3 Accent 6" w:uiPriority="48"/>
-    <w:lsdException w:name="Grid Table 4 Accent 6" w:uiPriority="49"/>
-    <w:lsdException w:name="Grid Table 5 Dark Accent 6" w:uiPriority="50"/>
-    <w:lsdException w:name="Grid Table 6 Colorful Accent 6" w:uiPriority="51"/>
-    <w:lsdException w:name="Grid Table 7 Colorful Accent 6" w:uiPriority="52"/>
-    <w:lsdException w:name="List Table 1 Light" w:uiPriority="46"/>
-    <w:lsdException w:name="List Table 2" w:uiPriority="47"/>
-    <w:lsdException w:name="List Table 3" w:uiPriority="48"/>
-    <w:lsdException w:name="List Table 4" w:uiPriority="49"/>
-    <w:lsdException w:name="List Table 5 Dark" w:uiPriority="50"/>
-    <w:lsdException w:name="List Table 6 Colorful" w:uiPriority="51"/>
-    <w:lsdException w:name="List Table 7 Colorful" w:uiPriority="52"/>
-    <w:lsdException w:name="List Table 1 Light Accent 1" w:uiPriority="46"/>
-    <w:lsdException w:name="List Table 2 Accent 1" w:uiPriority="47"/>
-    <w:lsdException w:name="List Table 3 Accent 1" w:uiPriority="48"/>
-    <w:lsdException w:name="List Table 4 Accent 1" w:uiPriority="49"/>
-    <w:lsdException w:name="List Table 5 Dark Accent 1" w:uiPriority="50"/>
-    <w:lsdException w:name="List Table 6 Colorful Accent 1" w:uiPriority="51"/>
-    <w:lsdException w:name="List Table 7 Colorful Accent 1" w:uiPriority="52"/>
-    <w:lsdException w:name="List Table 1 Light Accent 2" w:uiPriority="46"/>
-    <w:lsdException w:name="List Table 2 Accent 2" w:uiPriority="47"/>
-    <w:lsdException w:name="List Table 3 Accent 2" w:uiPriority="48"/>
-    <w:lsdException w:name="List Table 4 Accent 2" w:uiPriority="49"/>
-    <w:lsdException w:name="List Table 5 Dark Accent 2" w:uiPriority="50"/>
-    <w:lsdException w:name="List Table 6 Colorful Accent 2" w:uiPriority="51"/>
-    <w:lsdException w:name="List Table 7 Colorful Accent 2" w:uiPriority="52"/>
-    <w:lsdException w:name="List Table 1 Light Accent 3" w:uiPriority="46"/>
-    <w:lsdException w:name="List Table 2 Accent 3" w:uiPriority="47"/>
-    <w:lsdException w:name="List Table 3 Accent 3" w:uiPriority="48"/>
-    <w:lsdException w:name="List Table 4 Accent 3" w:uiPriority="49"/>
-    <w:lsdException w:name="List Table 5 Dark Accent 3" w:uiPriority="50"/>
-    <w:lsdException w:name="List Table 6 Colorful Accent 3" w:uiPriority="51"/>
-    <w:lsdException w:name="List Table 7 Colorful Accent 3" w:uiPriority="52"/>
-    <w:lsdException w:name="List Table 1 Light Accent 4" w:uiPriority="46"/>
-    <w:lsdException w:name="List Table 2 Accent 4" w:uiPriority="47"/>
-    <w:lsdException w:name="List Table 3 Accent 4" w:uiPriority="48"/>
-    <w:lsdException w:name="List Table 4 Accent 4" w:uiPriority="49"/>
-    <w:lsdException w:name="List Table 5 Dark Accent 4" w:uiPriority="50"/>
-    <w:lsdException w:name="List Table 6 Colorful Accent 4" w:uiPriority="51"/>
-    <w:lsdException w:name="List Table 7 Colorful Accent 4" w:uiPriority="52"/>
-    <w:lsdException w:name="List Table 1 Light Accent 5" w:uiPriority="46"/>
-    <w:lsdException w:name="List Table 2 Accent 5" w:uiPriority="47"/>
-    <w:lsdException w:name="List Table 3 Accent 5" w:uiPriority="48"/>
-    <w:lsdException w:name="List Table 4 Accent 5" w:uiPriority="49"/>
-    <w:lsdException w:name="List Table 5 Dark Accent 5" w:uiPriority="50"/>
-    <w:lsdException w:name="List Table 6 Colorful Accent 5" w:uiPriority="51"/>
-    <w:lsdException w:name="List Table 7 Colorful Accent 5" w:uiPriority="52"/>
-    <w:lsdException w:name="List Table 1 Light Accent 6" w:uiPriority="46"/>
-    <w:lsdException w:name="List Table 2 Accent 6" w:uiPriority="47"/>
-    <w:lsdException w:name="List Table 3 Accent 6" w:uiPriority="48"/>
-    <w:lsdException w:name="List Table 4 Accent 6" w:uiPriority="49"/>
-    <w:lsdException w:name="List Table 5 Dark Accent 6" w:uiPriority="50"/>
-    <w:lsdException w:name="List Table 6 Colorful Accent 6" w:uiPriority="51"/>
-    <w:lsdException w:name="List Table 7 Colorful Accent 6" w:uiPriority="52"/>
-  </w:latentStyles>
-  <w:style w:type="paragraph" w:default="1" w:styleId="a">
-    <w:name w:val="Normal"/>
-    <w:qFormat/>
-  </w:style>
-  <w:style w:type="character" w:default="1" w:styleId="a0">
-    <w:name w:val="Default Paragraph Font"/>
-    <w:uiPriority w:val="1"/>
-    <w:semiHidden/>
-    <w:unhideWhenUsed/>
-  </w:style>
-  <w:style w:type="table" w:default="1" w:styleId="a1">
-    <w:name w:val="Normal Table"/>
-    <w:uiPriority w:val="99"/>
-    <w:semiHidden/>
-    <w:unhideWhenUsed/>
-    <w:tblPr>
-      <w:tblInd w:w="0" w:type="dxa"/>
-      <w:tblCellMar>
-        <w:top w:w="0" w:type="dxa"/>
-        <w:left w:w="108" w:type="dxa"/>
-        <w:bottom w:w="0" w:type="dxa"/>
-        <w:right w:w="108" w:type="dxa"/>
-      </w:tblCellMar>
-    </w:tblPr>
-  </w:style>
-  <w:style w:type="numbering" w:default="1" w:styleId="a2">
-    <w:name w:val="No List"/>
-    <w:uiPriority w:val="99"/>
-    <w:semiHidden/>
-    <w:unhideWhenUsed/>
-  </w:style>
-  <w:style w:type="character" w:styleId="a3">
-    <w:name w:val="Placeholder Text"/>
-    <w:basedOn w:val="a0"/>
-    <w:uiPriority w:val="99"/>
-    <w:semiHidden/>
-    <w:rsid w:val="00D7180A"/>
-    <w:rPr>
-      <w:color w:val="808080"/>
-    </w:rPr>
-  </w:style>
-</w:styles>
-</file>
-
-<file path=word/glossary/webSettings.xml><?xml version="1.0" encoding="utf-8"?>
-<w:webSettings xmlns:mc="http://schemas.openxmlformats.org/markup-compatibility/2006" xmlns:r="http://schemas.openxmlformats.org/officeDocument/2006/relationships" xmlns:w="http://schemas.openxmlformats.org/wordprocessingml/2006/main" xmlns:w14="http://schemas.microsoft.com/office/word/2010/wordml" xmlns:w15="http://schemas.microsoft.com/office/word/2012/wordml" xmlns:w16se="http://schemas.microsoft.com/office/word/2015/wordml/symex" mc:Ignorable="w14 w15 w16se">
-  <w:optimizeForBrowser/>
-  <w:allowPNG/>
-</w:webSettings>
-</file>
-
 <file path=word/theme/theme1.xml><?xml version="1.0" encoding="utf-8"?>
 <a:theme xmlns:a="http://schemas.openxmlformats.org/drawingml/2006/main" name="Тема Office">
   <a:themeElements>
@@ -6360,7 +6066,7 @@
 </file>
 
 <file path=customXml/itemProps1.xml><?xml version="1.0" encoding="utf-8"?>
-<ds:datastoreItem xmlns:ds="http://schemas.openxmlformats.org/officeDocument/2006/customXml" ds:itemID="{B6C7E13D-FA9D-4DE8-8430-5B32B5174EBF}">
+<ds:datastoreItem xmlns:ds="http://schemas.openxmlformats.org/officeDocument/2006/customXml" ds:itemID="{73232011-2A78-4412-B69B-6F0A408E83E4}">
   <ds:schemaRefs>
     <ds:schemaRef ds:uri="http://schemas.openxmlformats.org/officeDocument/2006/bibliography"/>
   </ds:schemaRefs>
